--- a/ТПО ЛР #3.docx
+++ b/ТПО ЛР #3.docx
@@ -245,7 +245,7 @@
         <w:rPr>
           <w:sz w:val="28"/>
           <w:szCs w:val="28"/>
-          <w:lang w:val="en-US"/>
+          <w:lang w:val="ru-RU"/>
         </w:rPr>
       </w:pPr>
       <w:r>
@@ -595,6 +595,8 @@
         </w:rPr>
         <w:t>Требования к выполнению работы:</w:t>
       </w:r>
+      <w:bookmarkStart w:id="0" w:name="_GoBack"/>
+      <w:bookmarkEnd w:id="0"/>
     </w:p>
     <w:p>
       <w:pPr>
@@ -937,7 +939,6 @@
         <w:jc w:val="both"/>
         <w:rPr>
           <w:rFonts w:ascii="Segoe UI" w:eastAsia="Times New Roman" w:hAnsi="Segoe UI" w:cs="Segoe UI"/>
-          <w:color w:val="212529"/>
           <w:sz w:val="24"/>
           <w:szCs w:val="24"/>
           <w:lang w:val="ru-RU"/>
@@ -952,49 +953,7 @@
             <w:szCs w:val="24"/>
             <w:lang w:val="ru-RU"/>
           </w:rPr>
-          <w:t>https://github.com/gorinovdan</w:t>
-        </w:r>
-        <w:bookmarkStart w:id="0" w:name="_GoBack"/>
-        <w:bookmarkEnd w:id="0"/>
-        <w:r>
-          <w:rPr>
-            <w:rStyle w:val="ad"/>
-            <w:rFonts w:ascii="Segoe UI" w:eastAsia="Times New Roman" w:hAnsi="Segoe UI" w:cs="Segoe UI"/>
-            <w:sz w:val="24"/>
-            <w:szCs w:val="24"/>
-            <w:lang w:val="ru-RU"/>
-          </w:rPr>
-          <w:t>/</w:t>
-        </w:r>
-        <w:r>
-          <w:rPr>
-            <w:rStyle w:val="ad"/>
-            <w:rFonts w:ascii="Segoe UI" w:eastAsia="Times New Roman" w:hAnsi="Segoe UI" w:cs="Segoe UI"/>
-            <w:sz w:val="24"/>
-            <w:szCs w:val="24"/>
-            <w:lang w:val="ru-RU"/>
-          </w:rPr>
-          <w:t>TPO</w:t>
-        </w:r>
-        <w:r>
-          <w:rPr>
-            <w:rStyle w:val="ad"/>
-            <w:rFonts w:ascii="Segoe UI" w:eastAsia="Times New Roman" w:hAnsi="Segoe UI" w:cs="Segoe UI"/>
-            <w:sz w:val="24"/>
-            <w:szCs w:val="24"/>
-            <w:lang w:val="ru-RU"/>
-          </w:rPr>
-          <w:t>_</w:t>
-        </w:r>
-        <w:r>
-          <w:rPr>
-            <w:rStyle w:val="ad"/>
-            <w:rFonts w:ascii="Segoe UI" w:eastAsia="Times New Roman" w:hAnsi="Segoe UI" w:cs="Segoe UI"/>
-            <w:sz w:val="24"/>
-            <w:szCs w:val="24"/>
-            <w:lang w:val="ru-RU"/>
-          </w:rPr>
-          <w:t>lab2</w:t>
+          <w:t>https://github.com/gorinovdan/TPO_lab3</w:t>
         </w:r>
       </w:hyperlink>
     </w:p>
@@ -1008,6 +967,7 @@
           <w:lang w:val="en-US"/>
         </w:rPr>
       </w:pPr>
+      <w:proofErr w:type="spellStart"/>
       <w:r>
         <w:rPr>
           <w:rFonts w:ascii="Segoe UI" w:eastAsia="Times New Roman" w:hAnsi="Segoe UI" w:cs="Segoe UI"/>
@@ -1016,7 +976,38 @@
           <w:szCs w:val="24"/>
           <w:lang w:val="en-US"/>
         </w:rPr>
-        <w:t>UML:</w:t>
+        <w:t>UseCase</w:t>
+      </w:r>
+      <w:proofErr w:type="spellEnd"/>
+      <w:r>
+        <w:rPr>
+          <w:rFonts w:ascii="Segoe UI" w:eastAsia="Times New Roman" w:hAnsi="Segoe UI" w:cs="Segoe UI"/>
+          <w:color w:val="212529"/>
+          <w:sz w:val="24"/>
+          <w:szCs w:val="24"/>
+          <w:lang w:val="en-US"/>
+        </w:rPr>
+        <w:t xml:space="preserve"> </w:t>
+      </w:r>
+      <w:r>
+        <w:rPr>
+          <w:rFonts w:ascii="Segoe UI" w:eastAsia="Times New Roman" w:hAnsi="Segoe UI" w:cs="Segoe UI"/>
+          <w:color w:val="212529"/>
+          <w:sz w:val="24"/>
+          <w:szCs w:val="24"/>
+          <w:lang w:val="ru-RU"/>
+        </w:rPr>
+        <w:t>диаграмма</w:t>
+      </w:r>
+      <w:r>
+        <w:rPr>
+          <w:rFonts w:ascii="Segoe UI" w:eastAsia="Times New Roman" w:hAnsi="Segoe UI" w:cs="Segoe UI"/>
+          <w:color w:val="212529"/>
+          <w:sz w:val="24"/>
+          <w:szCs w:val="24"/>
+          <w:lang w:val="en-US"/>
+        </w:rPr>
+        <w:t>:</w:t>
       </w:r>
     </w:p>
     <w:p>
@@ -1028,10 +1019,10 @@
           <w:noProof/>
         </w:rPr>
         <w:drawing>
-          <wp:inline distT="0" distB="0" distL="0" distR="0" wp14:anchorId="3858AEE3" wp14:editId="646B9BE1">
-            <wp:extent cx="6019484" cy="3171825"/>
-            <wp:effectExtent l="0" t="0" r="635" b="0"/>
-            <wp:docPr id="10" name="Рисунок 10" descr="C:\Users\Asuse\AppData\Local\Packages\Microsoft.Windows.Photos_8wekyb3d8bbwe\TempState\ShareServiceTempFolder\uml.jpeg"/>
+          <wp:inline distT="0" distB="0" distL="0" distR="0" wp14:anchorId="6067750F" wp14:editId="5FCE0407">
+            <wp:extent cx="3076575" cy="2571750"/>
+            <wp:effectExtent l="0" t="0" r="9525" b="0"/>
+            <wp:docPr id="2" name="Рисунок 2" descr="C:\Users\Asuse\Downloads\Untitled.jpg"/>
             <wp:cNvGraphicFramePr>
               <a:graphicFrameLocks xmlns:a="http://schemas.openxmlformats.org/drawingml/2006/main" noChangeAspect="1"/>
             </wp:cNvGraphicFramePr>
@@ -1039,13 +1030,13 @@
               <a:graphicData uri="http://schemas.openxmlformats.org/drawingml/2006/picture">
                 <pic:pic xmlns:pic="http://schemas.openxmlformats.org/drawingml/2006/picture">
                   <pic:nvPicPr>
-                    <pic:cNvPr id="0" name="Picture 29" descr="C:\Users\Asuse\AppData\Local\Packages\Microsoft.Windows.Photos_8wekyb3d8bbwe\TempState\ShareServiceTempFolder\uml.jpeg"/>
+                    <pic:cNvPr id="0" name="Picture 1" descr="C:\Users\Asuse\Downloads\Untitled.jpg"/>
                     <pic:cNvPicPr>
                       <a:picLocks noChangeAspect="1" noChangeArrowheads="1"/>
                     </pic:cNvPicPr>
                   </pic:nvPicPr>
                   <pic:blipFill>
-                    <a:blip r:embed="rId8" cstate="print">
+                    <a:blip r:embed="rId8">
                       <a:extLst>
                         <a:ext uri="{28A0092B-C50C-407E-A947-70E740481C1C}">
                           <a14:useLocalDpi xmlns:a14="http://schemas.microsoft.com/office/drawing/2010/main" val="0"/>
@@ -1060,7 +1051,7 @@
                   <pic:spPr bwMode="auto">
                     <a:xfrm>
                       <a:off x="0" y="0"/>
-                      <a:ext cx="6026970" cy="3175770"/>
+                      <a:ext cx="3076575" cy="2571750"/>
                     </a:xfrm>
                     <a:prstGeom prst="rect">
                       <a:avLst/>
@@ -1087,6 +1078,18 @@
           <w:lang w:val="ru-RU"/>
         </w:rPr>
       </w:pPr>
+      <w:proofErr w:type="spellStart"/>
+      <w:r>
+        <w:rPr>
+          <w:rFonts w:ascii="Segoe UI" w:eastAsia="Times New Roman" w:hAnsi="Segoe UI" w:cs="Segoe UI"/>
+          <w:color w:val="212529"/>
+          <w:sz w:val="24"/>
+          <w:szCs w:val="24"/>
+          <w:lang w:val="en-US"/>
+        </w:rPr>
+        <w:t>CheckList</w:t>
+      </w:r>
+      <w:proofErr w:type="spellEnd"/>
       <w:r>
         <w:rPr>
           <w:rFonts w:ascii="Segoe UI" w:eastAsia="Times New Roman" w:hAnsi="Segoe UI" w:cs="Segoe UI"/>
@@ -1095,9 +1098,215 @@
           <w:szCs w:val="24"/>
           <w:lang w:val="ru-RU"/>
         </w:rPr>
-        <w:t xml:space="preserve">Тестовое покрытие покрывает весь валидный диапазон значений заданных функций </w:t>
-      </w:r>
-      <w:r>
+        <w:t xml:space="preserve"> </w:t>
+      </w:r>
+      <w:r>
+        <w:rPr>
+          <w:rFonts w:ascii="Segoe UI" w:eastAsia="Times New Roman" w:hAnsi="Segoe UI" w:cs="Segoe UI"/>
+          <w:color w:val="212529"/>
+          <w:sz w:val="24"/>
+          <w:szCs w:val="24"/>
+          <w:lang w:val="ru-RU"/>
+        </w:rPr>
+        <w:t xml:space="preserve">и описание </w:t>
+      </w:r>
+      <w:r>
+        <w:rPr>
+          <w:rFonts w:ascii="Segoe UI" w:eastAsia="Times New Roman" w:hAnsi="Segoe UI" w:cs="Segoe UI"/>
+          <w:color w:val="212529"/>
+          <w:sz w:val="24"/>
+          <w:szCs w:val="24"/>
+          <w:lang w:val="ru-RU"/>
+        </w:rPr>
+        <w:t>тестового покрытия:</w:t>
+      </w:r>
+    </w:p>
+    <w:p>
+      <w:pPr>
+        <w:pStyle w:val="ab"/>
+        <w:numPr>
+          <w:ilvl w:val="0"/>
+          <w:numId w:val="11"/>
+        </w:numPr>
+        <w:rPr>
+          <w:rFonts w:ascii="Segoe UI" w:eastAsia="Times New Roman" w:hAnsi="Segoe UI" w:cs="Segoe UI"/>
+          <w:color w:val="212529"/>
+          <w:sz w:val="24"/>
+          <w:szCs w:val="24"/>
+          <w:lang w:val="ru-RU"/>
+        </w:rPr>
+      </w:pPr>
+      <w:proofErr w:type="spellStart"/>
+      <w:r>
+        <w:rPr>
+          <w:rFonts w:ascii="Segoe UI" w:eastAsia="Times New Roman" w:hAnsi="Segoe UI" w:cs="Segoe UI"/>
+          <w:color w:val="212529"/>
+          <w:sz w:val="24"/>
+          <w:szCs w:val="24"/>
+          <w:lang w:val="ru-RU"/>
+        </w:rPr>
+        <w:t>FastSearchTest</w:t>
+      </w:r>
+      <w:proofErr w:type="spellEnd"/>
+      <w:r>
+        <w:rPr>
+          <w:rFonts w:ascii="Segoe UI" w:eastAsia="Times New Roman" w:hAnsi="Segoe UI" w:cs="Segoe UI"/>
+          <w:color w:val="212529"/>
+          <w:sz w:val="24"/>
+          <w:szCs w:val="24"/>
+          <w:lang w:val="ru-RU"/>
+        </w:rPr>
+        <w:t xml:space="preserve"> – реализует поиск по сайту с ключевым словом</w:t>
+      </w:r>
+    </w:p>
+    <w:p>
+      <w:pPr>
+        <w:pStyle w:val="ab"/>
+        <w:numPr>
+          <w:ilvl w:val="0"/>
+          <w:numId w:val="11"/>
+        </w:numPr>
+        <w:rPr>
+          <w:rFonts w:ascii="Segoe UI" w:eastAsia="Times New Roman" w:hAnsi="Segoe UI" w:cs="Segoe UI"/>
+          <w:color w:val="212529"/>
+          <w:sz w:val="24"/>
+          <w:szCs w:val="24"/>
+          <w:lang w:val="ru-RU"/>
+        </w:rPr>
+      </w:pPr>
+      <w:proofErr w:type="spellStart"/>
+      <w:r>
+        <w:rPr>
+          <w:rFonts w:ascii="Segoe UI" w:eastAsia="Times New Roman" w:hAnsi="Segoe UI" w:cs="Segoe UI"/>
+          <w:color w:val="212529"/>
+          <w:sz w:val="24"/>
+          <w:szCs w:val="24"/>
+          <w:lang w:val="ru-RU"/>
+        </w:rPr>
+        <w:t>LanguageTest</w:t>
+      </w:r>
+      <w:proofErr w:type="spellEnd"/>
+      <w:r>
+        <w:rPr>
+          <w:rFonts w:ascii="Segoe UI" w:eastAsia="Times New Roman" w:hAnsi="Segoe UI" w:cs="Segoe UI"/>
+          <w:color w:val="212529"/>
+          <w:sz w:val="24"/>
+          <w:szCs w:val="24"/>
+          <w:lang w:val="ru-RU"/>
+        </w:rPr>
+        <w:t xml:space="preserve"> – проверяет наличие возможности переключиться на английскую версию сайта</w:t>
+      </w:r>
+    </w:p>
+    <w:p>
+      <w:pPr>
+        <w:pStyle w:val="ab"/>
+        <w:numPr>
+          <w:ilvl w:val="0"/>
+          <w:numId w:val="11"/>
+        </w:numPr>
+        <w:rPr>
+          <w:rFonts w:ascii="Segoe UI" w:eastAsia="Times New Roman" w:hAnsi="Segoe UI" w:cs="Segoe UI"/>
+          <w:color w:val="212529"/>
+          <w:sz w:val="24"/>
+          <w:szCs w:val="24"/>
+          <w:lang w:val="ru-RU"/>
+        </w:rPr>
+      </w:pPr>
+      <w:proofErr w:type="spellStart"/>
+      <w:r>
+        <w:rPr>
+          <w:rFonts w:ascii="Segoe UI" w:eastAsia="Times New Roman" w:hAnsi="Segoe UI" w:cs="Segoe UI"/>
+          <w:color w:val="212529"/>
+          <w:sz w:val="24"/>
+          <w:szCs w:val="24"/>
+          <w:lang w:val="ru-RU"/>
+        </w:rPr>
+        <w:t>LoginTest</w:t>
+      </w:r>
+      <w:proofErr w:type="spellEnd"/>
+      <w:r>
+        <w:rPr>
+          <w:rFonts w:ascii="Segoe UI" w:eastAsia="Times New Roman" w:hAnsi="Segoe UI" w:cs="Segoe UI"/>
+          <w:color w:val="212529"/>
+          <w:sz w:val="24"/>
+          <w:szCs w:val="24"/>
+          <w:lang w:val="ru-RU"/>
+        </w:rPr>
+        <w:t xml:space="preserve"> – проверка авторизации на сайте с дальнейшим логаутом</w:t>
+      </w:r>
+    </w:p>
+    <w:p>
+      <w:pPr>
+        <w:pStyle w:val="ab"/>
+        <w:numPr>
+          <w:ilvl w:val="0"/>
+          <w:numId w:val="11"/>
+        </w:numPr>
+        <w:rPr>
+          <w:rFonts w:ascii="Segoe UI" w:eastAsia="Times New Roman" w:hAnsi="Segoe UI" w:cs="Segoe UI"/>
+          <w:color w:val="212529"/>
+          <w:sz w:val="24"/>
+          <w:szCs w:val="24"/>
+          <w:lang w:val="ru-RU"/>
+        </w:rPr>
+      </w:pPr>
+      <w:proofErr w:type="spellStart"/>
+      <w:r>
+        <w:rPr>
+          <w:rFonts w:ascii="Segoe UI" w:eastAsia="Times New Roman" w:hAnsi="Segoe UI" w:cs="Segoe UI"/>
+          <w:color w:val="212529"/>
+          <w:sz w:val="24"/>
+          <w:szCs w:val="24"/>
+          <w:lang w:val="ru-RU"/>
+        </w:rPr>
+        <w:t>OpenPaperTest</w:t>
+      </w:r>
+      <w:proofErr w:type="spellEnd"/>
+      <w:r>
+        <w:rPr>
+          <w:rFonts w:ascii="Segoe UI" w:eastAsia="Times New Roman" w:hAnsi="Segoe UI" w:cs="Segoe UI"/>
+          <w:color w:val="212529"/>
+          <w:sz w:val="24"/>
+          <w:szCs w:val="24"/>
+          <w:lang w:val="ru-RU"/>
+        </w:rPr>
+        <w:t xml:space="preserve"> – открывает и далее закрывает первый пост сайта с главной страницы</w:t>
+      </w:r>
+    </w:p>
+    <w:p>
+      <w:pPr>
+        <w:rPr>
+          <w:rFonts w:ascii="Segoe UI" w:eastAsia="Times New Roman" w:hAnsi="Segoe UI" w:cs="Segoe UI"/>
+          <w:color w:val="212529"/>
+          <w:sz w:val="24"/>
+          <w:szCs w:val="24"/>
+          <w:lang w:val="ru-RU"/>
+        </w:rPr>
+      </w:pPr>
+      <w:r>
+        <w:rPr>
+          <w:rFonts w:ascii="Segoe UI" w:eastAsia="Times New Roman" w:hAnsi="Segoe UI" w:cs="Segoe UI"/>
+          <w:color w:val="212529"/>
+          <w:sz w:val="24"/>
+          <w:szCs w:val="24"/>
+          <w:lang w:val="ru-RU"/>
+        </w:rPr>
+        <w:lastRenderedPageBreak/>
+        <w:t>Результаты тестирования</w:t>
+      </w:r>
+      <w:r>
+        <w:rPr>
+          <w:rFonts w:ascii="Segoe UI" w:eastAsia="Times New Roman" w:hAnsi="Segoe UI" w:cs="Segoe UI"/>
+          <w:color w:val="212529"/>
+          <w:sz w:val="24"/>
+          <w:szCs w:val="24"/>
+          <w:lang w:val="ru-RU"/>
+        </w:rPr>
+        <w:t>:</w:t>
+      </w:r>
+    </w:p>
+    <w:p>
+      <w:pPr>
         <w:rPr>
           <w:rFonts w:ascii="Segoe UI" w:eastAsia="Times New Roman" w:hAnsi="Segoe UI" w:cs="Segoe UI"/>
           <w:color w:val="212529"/>
@@ -1105,18 +1314,7 @@
           <w:szCs w:val="24"/>
           <w:lang w:val="en-US"/>
         </w:rPr>
-        <w:t>sin</w:t>
-      </w:r>
-      <w:r>
-        <w:rPr>
-          <w:rFonts w:ascii="Segoe UI" w:eastAsia="Times New Roman" w:hAnsi="Segoe UI" w:cs="Segoe UI"/>
-          <w:color w:val="212529"/>
-          <w:sz w:val="24"/>
-          <w:szCs w:val="24"/>
-          <w:lang w:val="ru-RU"/>
-        </w:rPr>
-        <w:t xml:space="preserve">, </w:t>
-      </w:r>
+      </w:pPr>
       <w:r>
         <w:rPr>
           <w:rFonts w:ascii="Segoe UI" w:eastAsia="Times New Roman" w:hAnsi="Segoe UI" w:cs="Segoe UI"/>
@@ -1125,635 +1323,10 @@
           <w:szCs w:val="24"/>
           <w:lang w:val="en-US"/>
         </w:rPr>
-        <w:t>cos</w:t>
-      </w:r>
-      <w:r>
-        <w:rPr>
-          <w:rFonts w:ascii="Segoe UI" w:eastAsia="Times New Roman" w:hAnsi="Segoe UI" w:cs="Segoe UI"/>
-          <w:color w:val="212529"/>
-          <w:sz w:val="24"/>
-          <w:szCs w:val="24"/>
-          <w:lang w:val="ru-RU"/>
-        </w:rPr>
-        <w:t xml:space="preserve">, </w:t>
-      </w:r>
-      <w:r>
-        <w:rPr>
-          <w:rFonts w:ascii="Segoe UI" w:eastAsia="Times New Roman" w:hAnsi="Segoe UI" w:cs="Segoe UI"/>
-          <w:color w:val="212529"/>
-          <w:sz w:val="24"/>
-          <w:szCs w:val="24"/>
-          <w:lang w:val="en-US"/>
-        </w:rPr>
-        <w:t>cot</w:t>
-      </w:r>
-      <w:r>
-        <w:rPr>
-          <w:rFonts w:ascii="Segoe UI" w:eastAsia="Times New Roman" w:hAnsi="Segoe UI" w:cs="Segoe UI"/>
-          <w:color w:val="212529"/>
-          <w:sz w:val="24"/>
-          <w:szCs w:val="24"/>
-          <w:lang w:val="ru-RU"/>
-        </w:rPr>
-        <w:t xml:space="preserve">, </w:t>
-      </w:r>
-      <w:r>
-        <w:rPr>
-          <w:rFonts w:ascii="Segoe UI" w:eastAsia="Times New Roman" w:hAnsi="Segoe UI" w:cs="Segoe UI"/>
-          <w:color w:val="212529"/>
-          <w:sz w:val="24"/>
-          <w:szCs w:val="24"/>
-          <w:lang w:val="en-US"/>
-        </w:rPr>
-        <w:t>ln</w:t>
-      </w:r>
-      <w:r>
-        <w:rPr>
-          <w:rFonts w:ascii="Segoe UI" w:eastAsia="Times New Roman" w:hAnsi="Segoe UI" w:cs="Segoe UI"/>
-          <w:color w:val="212529"/>
-          <w:sz w:val="24"/>
-          <w:szCs w:val="24"/>
-          <w:lang w:val="ru-RU"/>
-        </w:rPr>
-        <w:t xml:space="preserve">, </w:t>
-      </w:r>
-      <w:r>
-        <w:rPr>
-          <w:rFonts w:ascii="Segoe UI" w:eastAsia="Times New Roman" w:hAnsi="Segoe UI" w:cs="Segoe UI"/>
-          <w:color w:val="212529"/>
-          <w:sz w:val="24"/>
-          <w:szCs w:val="24"/>
-          <w:lang w:val="en-US"/>
-        </w:rPr>
-        <w:t>log</w:t>
-      </w:r>
-      <w:r>
-        <w:rPr>
-          <w:rFonts w:ascii="Segoe UI" w:eastAsia="Times New Roman" w:hAnsi="Segoe UI" w:cs="Segoe UI"/>
-          <w:color w:val="212529"/>
-          <w:sz w:val="24"/>
-          <w:szCs w:val="24"/>
-          <w:lang w:val="ru-RU"/>
-        </w:rPr>
-        <w:t xml:space="preserve">2, </w:t>
-      </w:r>
-      <w:r>
-        <w:rPr>
-          <w:rFonts w:ascii="Segoe UI" w:eastAsia="Times New Roman" w:hAnsi="Segoe UI" w:cs="Segoe UI"/>
-          <w:color w:val="212529"/>
-          <w:sz w:val="24"/>
-          <w:szCs w:val="24"/>
-          <w:lang w:val="en-US"/>
-        </w:rPr>
-        <w:t>log</w:t>
-      </w:r>
-      <w:r>
-        <w:rPr>
-          <w:rFonts w:ascii="Segoe UI" w:eastAsia="Times New Roman" w:hAnsi="Segoe UI" w:cs="Segoe UI"/>
-          <w:color w:val="212529"/>
-          <w:sz w:val="24"/>
-          <w:szCs w:val="24"/>
-          <w:lang w:val="ru-RU"/>
-        </w:rPr>
-        <w:t xml:space="preserve">3, </w:t>
-      </w:r>
-      <w:r>
-        <w:rPr>
-          <w:rFonts w:ascii="Segoe UI" w:eastAsia="Times New Roman" w:hAnsi="Segoe UI" w:cs="Segoe UI"/>
-          <w:color w:val="212529"/>
-          <w:sz w:val="24"/>
-          <w:szCs w:val="24"/>
-          <w:lang w:val="en-US"/>
-        </w:rPr>
-        <w:t>log</w:t>
-      </w:r>
-      <w:r>
-        <w:rPr>
-          <w:rFonts w:ascii="Segoe UI" w:eastAsia="Times New Roman" w:hAnsi="Segoe UI" w:cs="Segoe UI"/>
-          <w:color w:val="212529"/>
-          <w:sz w:val="24"/>
-          <w:szCs w:val="24"/>
-          <w:lang w:val="ru-RU"/>
-        </w:rPr>
-        <w:t xml:space="preserve">5 </w:t>
-      </w:r>
-      <w:r>
-        <w:rPr>
-          <w:rFonts w:ascii="Segoe UI" w:eastAsia="Times New Roman" w:hAnsi="Segoe UI" w:cs="Segoe UI"/>
-          <w:color w:val="212529"/>
-          <w:sz w:val="24"/>
-          <w:szCs w:val="24"/>
-          <w:lang w:val="ru-RU"/>
-        </w:rPr>
-        <w:t>и конечной функции.</w:t>
-      </w:r>
-    </w:p>
-    <w:p>
-      <w:pPr>
-        <w:rPr>
-          <w:rFonts w:ascii="Segoe UI" w:eastAsia="Times New Roman" w:hAnsi="Segoe UI" w:cs="Segoe UI"/>
-          <w:color w:val="212529"/>
-          <w:sz w:val="24"/>
-          <w:szCs w:val="24"/>
-          <w:lang w:val="ru-RU"/>
-        </w:rPr>
-      </w:pPr>
-      <w:r>
-        <w:rPr>
-          <w:rFonts w:ascii="Segoe UI" w:eastAsia="Times New Roman" w:hAnsi="Segoe UI" w:cs="Segoe UI"/>
-          <w:color w:val="212529"/>
-          <w:sz w:val="24"/>
-          <w:szCs w:val="24"/>
-          <w:lang w:val="ru-RU"/>
-        </w:rPr>
-        <w:t>Полученные таблицы:</w:t>
-      </w:r>
-    </w:p>
-    <w:p>
-      <w:r>
-        <w:t>(первый столбец – входное значение, второй столбец – выходное значение)</w:t>
-      </w:r>
-    </w:p>
-    <w:p>
-      <w:pPr>
-        <w:rPr>
-          <w:rFonts w:ascii="Segoe UI" w:eastAsia="Times New Roman" w:hAnsi="Segoe UI" w:cs="Segoe UI"/>
-          <w:color w:val="212529"/>
-          <w:sz w:val="24"/>
-          <w:szCs w:val="24"/>
-          <w:lang w:val="en-US"/>
-        </w:rPr>
-      </w:pPr>
-      <w:r>
-        <w:rPr>
-          <w:rFonts w:ascii="Segoe UI" w:eastAsia="Times New Roman" w:hAnsi="Segoe UI" w:cs="Segoe UI"/>
-          <w:color w:val="212529"/>
-          <w:sz w:val="24"/>
-          <w:szCs w:val="24"/>
-          <w:lang w:val="en-US"/>
-        </w:rPr>
-        <w:t>Sin:</w:t>
-      </w:r>
-    </w:p>
-    <w:p>
-      <w:pPr>
-        <w:shd w:val="clear" w:color="auto" w:fill="2B2B2B"/>
-        <w:spacing w:line="240" w:lineRule="auto"/>
-        <w:rPr>
-          <w:rFonts w:ascii="Courier New" w:eastAsia="Times New Roman" w:hAnsi="Courier New" w:cs="Courier New"/>
-          <w:color w:val="A9B7C6"/>
-          <w:sz w:val="24"/>
-          <w:szCs w:val="24"/>
-          <w:lang w:val="ru-RU"/>
-        </w:rPr>
-      </w:pPr>
-      <w:r>
-        <w:rPr>
-          <w:rFonts w:ascii="Courier New" w:eastAsia="Times New Roman" w:hAnsi="Courier New" w:cs="Courier New"/>
-          <w:color w:val="A9B7C6"/>
-          <w:sz w:val="24"/>
-          <w:szCs w:val="24"/>
-          <w:lang w:val="ru-RU"/>
-        </w:rPr>
-        <w:lastRenderedPageBreak/>
-        <w:t>0.0, 0.0</w:t>
-      </w:r>
-      <w:r>
-        <w:rPr>
-          <w:rFonts w:ascii="Courier New" w:eastAsia="Times New Roman" w:hAnsi="Courier New" w:cs="Courier New"/>
-          <w:color w:val="A9B7C6"/>
-          <w:sz w:val="24"/>
-          <w:szCs w:val="24"/>
-          <w:lang w:val="ru-RU"/>
-        </w:rPr>
-        <w:br/>
-        <w:t>0.5235987755982988, 0.5000000000217776</w:t>
-      </w:r>
-      <w:r>
-        <w:rPr>
-          <w:rFonts w:ascii="Courier New" w:eastAsia="Times New Roman" w:hAnsi="Courier New" w:cs="Courier New"/>
-          <w:color w:val="A9B7C6"/>
-          <w:sz w:val="24"/>
-          <w:szCs w:val="24"/>
-          <w:lang w:val="ru-RU"/>
-        </w:rPr>
-        <w:br/>
-        <w:t>0.7853981633974483, 0.7071067810719247</w:t>
-      </w:r>
-      <w:r>
-        <w:rPr>
-          <w:rFonts w:ascii="Courier New" w:eastAsia="Times New Roman" w:hAnsi="Courier New" w:cs="Courier New"/>
-          <w:color w:val="A9B7C6"/>
-          <w:sz w:val="24"/>
-          <w:szCs w:val="24"/>
-          <w:lang w:val="ru-RU"/>
-        </w:rPr>
-        <w:br/>
-        <w:t>1.0471975511965976, 0.8660254042103522</w:t>
-      </w:r>
-      <w:r>
-        <w:rPr>
-          <w:rFonts w:ascii="Courier New" w:eastAsia="Times New Roman" w:hAnsi="Courier New" w:cs="Courier New"/>
-          <w:color w:val="A9B7C6"/>
-          <w:sz w:val="24"/>
-          <w:szCs w:val="24"/>
-          <w:lang w:val="ru-RU"/>
-        </w:rPr>
-        <w:br/>
-        <w:t>1.5707963267948966, 1.0</w:t>
-      </w:r>
-      <w:r>
-        <w:rPr>
-          <w:rFonts w:ascii="Courier New" w:eastAsia="Times New Roman" w:hAnsi="Courier New" w:cs="Courier New"/>
-          <w:color w:val="A9B7C6"/>
-          <w:sz w:val="24"/>
-          <w:szCs w:val="24"/>
-          <w:lang w:val="ru-RU"/>
-        </w:rPr>
-        <w:br/>
-        <w:t>3.141592653589793, 0.0</w:t>
-      </w:r>
-      <w:r>
-        <w:rPr>
-          <w:rFonts w:ascii="Courier New" w:eastAsia="Times New Roman" w:hAnsi="Courier New" w:cs="Courier New"/>
-          <w:color w:val="A9B7C6"/>
-          <w:sz w:val="24"/>
-          <w:szCs w:val="24"/>
-          <w:lang w:val="ru-RU"/>
-        </w:rPr>
-        <w:br/>
-        <w:t>4.71238898038469, -1.0</w:t>
-      </w:r>
-      <w:r>
-        <w:rPr>
-          <w:rFonts w:ascii="Courier New" w:eastAsia="Times New Roman" w:hAnsi="Courier New" w:cs="Courier New"/>
-          <w:color w:val="A9B7C6"/>
-          <w:sz w:val="24"/>
-          <w:szCs w:val="24"/>
-          <w:lang w:val="ru-RU"/>
-        </w:rPr>
-        <w:br/>
-        <w:t>6.283185307179586, 0.0</w:t>
-      </w:r>
-      <w:r>
-        <w:rPr>
-          <w:rFonts w:ascii="Courier New" w:eastAsia="Times New Roman" w:hAnsi="Courier New" w:cs="Courier New"/>
-          <w:color w:val="A9B7C6"/>
-          <w:sz w:val="24"/>
-          <w:szCs w:val="24"/>
-          <w:lang w:val="ru-RU"/>
-        </w:rPr>
-        <w:br/>
-        <w:t>-0.5235987755982988, -0.49999999990716326</w:t>
-      </w:r>
-      <w:r>
-        <w:rPr>
-          <w:rFonts w:ascii="Courier New" w:eastAsia="Times New Roman" w:hAnsi="Courier New" w:cs="Courier New"/>
-          <w:color w:val="A9B7C6"/>
-          <w:sz w:val="24"/>
-          <w:szCs w:val="24"/>
-          <w:lang w:val="ru-RU"/>
-        </w:rPr>
-        <w:br/>
-        <w:t>-0.7853981633974483, -0.7071067804153878</w:t>
-      </w:r>
-      <w:r>
-        <w:rPr>
-          <w:rFonts w:ascii="Courier New" w:eastAsia="Times New Roman" w:hAnsi="Courier New" w:cs="Courier New"/>
-          <w:color w:val="A9B7C6"/>
-          <w:sz w:val="24"/>
-          <w:szCs w:val="24"/>
-          <w:lang w:val="ru-RU"/>
-        </w:rPr>
-        <w:br/>
-        <w:t>-1.0471975511965976, -0.8660254038770866</w:t>
-      </w:r>
-      <w:r>
-        <w:rPr>
-          <w:rFonts w:ascii="Courier New" w:eastAsia="Times New Roman" w:hAnsi="Courier New" w:cs="Courier New"/>
-          <w:color w:val="A9B7C6"/>
-          <w:sz w:val="24"/>
-          <w:szCs w:val="24"/>
-          <w:lang w:val="ru-RU"/>
-        </w:rPr>
-        <w:br/>
-        <w:t>-1.5707963267948966, -1.0</w:t>
-      </w:r>
-      <w:r>
-        <w:rPr>
-          <w:rFonts w:ascii="Courier New" w:eastAsia="Times New Roman" w:hAnsi="Courier New" w:cs="Courier New"/>
-          <w:color w:val="A9B7C6"/>
-          <w:sz w:val="24"/>
-          <w:szCs w:val="24"/>
-          <w:lang w:val="ru-RU"/>
-        </w:rPr>
-        <w:br/>
-        <w:t>-3.141592653589793, 7.691824904637213E-10</w:t>
-      </w:r>
-      <w:r>
-        <w:rPr>
-          <w:rFonts w:ascii="Courier New" w:eastAsia="Times New Roman" w:hAnsi="Courier New" w:cs="Courier New"/>
-          <w:color w:val="A9B7C6"/>
-          <w:sz w:val="24"/>
-          <w:szCs w:val="24"/>
-          <w:lang w:val="ru-RU"/>
-        </w:rPr>
-        <w:br/>
-        <w:t>-4.71238898038469, 1.0</w:t>
-      </w:r>
-      <w:r>
-        <w:rPr>
-          <w:rFonts w:ascii="Courier New" w:eastAsia="Times New Roman" w:hAnsi="Courier New" w:cs="Courier New"/>
-          <w:color w:val="A9B7C6"/>
-          <w:sz w:val="24"/>
-          <w:szCs w:val="24"/>
-          <w:lang w:val="ru-RU"/>
-        </w:rPr>
-        <w:br/>
-        <w:t>-6.283185307179586, 0.0</w:t>
-      </w:r>
-    </w:p>
-    <w:p>
-      <w:pPr>
-        <w:rPr>
-          <w:rFonts w:ascii="Segoe UI" w:eastAsia="Times New Roman" w:hAnsi="Segoe UI" w:cs="Segoe UI"/>
-          <w:color w:val="212529"/>
-          <w:sz w:val="24"/>
-          <w:szCs w:val="24"/>
-          <w:lang w:val="en-US"/>
-        </w:rPr>
-      </w:pPr>
-      <w:r>
-        <w:rPr>
-          <w:noProof/>
-          <w:lang w:val="ru-RU"/>
-          <w14:ligatures w14:val="standardContextual"/>
-        </w:rPr>
         <w:drawing>
-          <wp:inline distT="0" distB="0" distL="0" distR="0" wp14:anchorId="2E1C4370" wp14:editId="0D53FC14">
-            <wp:extent cx="4010025" cy="2045202"/>
-            <wp:effectExtent l="0" t="0" r="3175" b="0"/>
-            <wp:docPr id="21255864" name="Рисунок 6" descr="Изображение выглядит как линия, График, диаграмма&#10;&#10;Автоматически созданное описание"/>
-            <wp:cNvGraphicFramePr>
-              <a:graphicFrameLocks xmlns:a="http://schemas.openxmlformats.org/drawingml/2006/main" noChangeAspect="1"/>
-            </wp:cNvGraphicFramePr>
-            <a:graphic xmlns:a="http://schemas.openxmlformats.org/drawingml/2006/main">
-              <a:graphicData uri="http://schemas.openxmlformats.org/drawingml/2006/picture">
-                <pic:pic xmlns:pic="http://schemas.openxmlformats.org/drawingml/2006/picture">
-                  <pic:nvPicPr>
-                    <pic:cNvPr id="21255864" name="Рисунок 6" descr="Изображение выглядит как линия, График, диаграмма&#10;&#10;Автоматически созданное описание"/>
-                    <pic:cNvPicPr/>
-                  </pic:nvPicPr>
-                  <pic:blipFill>
-                    <a:blip r:embed="rId9">
-                      <a:extLst>
-                        <a:ext uri="{28A0092B-C50C-407E-A947-70E740481C1C}">
-                          <a14:useLocalDpi xmlns:a14="http://schemas.microsoft.com/office/drawing/2010/main" val="0"/>
-                        </a:ext>
-                      </a:extLst>
-                    </a:blip>
-                    <a:stretch>
-                      <a:fillRect/>
-                    </a:stretch>
-                  </pic:blipFill>
-                  <pic:spPr>
-                    <a:xfrm>
-                      <a:off x="0" y="0"/>
-                      <a:ext cx="4027001" cy="2053860"/>
-                    </a:xfrm>
-                    <a:prstGeom prst="rect">
-                      <a:avLst/>
-                    </a:prstGeom>
-                  </pic:spPr>
-                </pic:pic>
-              </a:graphicData>
-            </a:graphic>
-          </wp:inline>
-        </w:drawing>
-      </w:r>
-    </w:p>
-    <w:p>
-      <w:pPr>
-        <w:rPr>
-          <w:rFonts w:ascii="Segoe UI" w:eastAsia="Times New Roman" w:hAnsi="Segoe UI" w:cs="Segoe UI"/>
-          <w:color w:val="212529"/>
-          <w:sz w:val="24"/>
-          <w:szCs w:val="24"/>
-          <w:lang w:val="en-US"/>
-        </w:rPr>
-      </w:pPr>
-      <w:r>
-        <w:rPr>
-          <w:rFonts w:ascii="Segoe UI" w:eastAsia="Times New Roman" w:hAnsi="Segoe UI" w:cs="Segoe UI"/>
-          <w:color w:val="212529"/>
-          <w:sz w:val="24"/>
-          <w:szCs w:val="24"/>
-          <w:lang w:val="en-US"/>
-        </w:rPr>
-        <w:t>Cos:</w:t>
-      </w:r>
-    </w:p>
-    <w:p>
-      <w:pPr>
-        <w:shd w:val="clear" w:color="auto" w:fill="2B2B2B"/>
-        <w:spacing w:line="240" w:lineRule="auto"/>
-        <w:rPr>
-          <w:rFonts w:ascii="Courier New" w:eastAsia="Times New Roman" w:hAnsi="Courier New" w:cs="Courier New"/>
-          <w:color w:val="A9B7C6"/>
-          <w:sz w:val="24"/>
-          <w:szCs w:val="24"/>
-          <w:lang w:val="ru-RU"/>
-        </w:rPr>
-      </w:pPr>
-      <w:r>
-        <w:rPr>
-          <w:rFonts w:ascii="Courier New" w:eastAsia="Times New Roman" w:hAnsi="Courier New" w:cs="Courier New"/>
-          <w:color w:val="A9B7C6"/>
-          <w:sz w:val="24"/>
-          <w:szCs w:val="24"/>
-          <w:lang w:val="ru-RU"/>
-        </w:rPr>
-        <w:t>0.0, 1.0</w:t>
-      </w:r>
-      <w:r>
-        <w:rPr>
-          <w:rFonts w:ascii="Courier New" w:eastAsia="Times New Roman" w:hAnsi="Courier New" w:cs="Courier New"/>
-          <w:color w:val="A9B7C6"/>
-          <w:sz w:val="24"/>
-          <w:szCs w:val="24"/>
-          <w:lang w:val="ru-RU"/>
-        </w:rPr>
-        <w:br/>
-        <w:t>0.5235987755982988, 0.8660254042103523</w:t>
-      </w:r>
-      <w:r>
-        <w:rPr>
-          <w:rFonts w:ascii="Courier New" w:eastAsia="Times New Roman" w:hAnsi="Courier New" w:cs="Courier New"/>
-          <w:color w:val="A9B7C6"/>
-          <w:sz w:val="24"/>
-          <w:szCs w:val="24"/>
-          <w:lang w:val="ru-RU"/>
-        </w:rPr>
-        <w:br/>
-        <w:t>0.7853981633974483, 0.7071067810719247</w:t>
-      </w:r>
-      <w:r>
-        <w:rPr>
-          <w:rFonts w:ascii="Courier New" w:eastAsia="Times New Roman" w:hAnsi="Courier New" w:cs="Courier New"/>
-          <w:color w:val="A9B7C6"/>
-          <w:sz w:val="24"/>
-          <w:szCs w:val="24"/>
-          <w:lang w:val="ru-RU"/>
-        </w:rPr>
-        <w:br/>
-        <w:t>1.0471975511965976, 0.5000000000217777</w:t>
-      </w:r>
-      <w:r>
-        <w:rPr>
-          <w:rFonts w:ascii="Courier New" w:eastAsia="Times New Roman" w:hAnsi="Courier New" w:cs="Courier New"/>
-          <w:color w:val="A9B7C6"/>
-          <w:sz w:val="24"/>
-          <w:szCs w:val="24"/>
-          <w:lang w:val="ru-RU"/>
-        </w:rPr>
-        <w:br/>
-        <w:t>1.5707963267948966, -6.513356794613716E-11</w:t>
-      </w:r>
-      <w:r>
-        <w:rPr>
-          <w:rFonts w:ascii="Courier New" w:eastAsia="Times New Roman" w:hAnsi="Courier New" w:cs="Courier New"/>
-          <w:color w:val="A9B7C6"/>
-          <w:sz w:val="24"/>
-          <w:szCs w:val="24"/>
-          <w:lang w:val="ru-RU"/>
-        </w:rPr>
-        <w:br/>
-        <w:t>3.141592653589793, -1.0</w:t>
-      </w:r>
-      <w:r>
-        <w:rPr>
-          <w:rFonts w:ascii="Courier New" w:eastAsia="Times New Roman" w:hAnsi="Courier New" w:cs="Courier New"/>
-          <w:color w:val="A9B7C6"/>
-          <w:sz w:val="24"/>
-          <w:szCs w:val="24"/>
-          <w:lang w:val="ru-RU"/>
-        </w:rPr>
-        <w:br/>
-        <w:t>4.71238898038469, 7.691824904637213E-10</w:t>
-      </w:r>
-      <w:r>
-        <w:rPr>
-          <w:rFonts w:ascii="Courier New" w:eastAsia="Times New Roman" w:hAnsi="Courier New" w:cs="Courier New"/>
-          <w:color w:val="A9B7C6"/>
-          <w:sz w:val="24"/>
-          <w:szCs w:val="24"/>
-          <w:lang w:val="ru-RU"/>
-        </w:rPr>
-        <w:br/>
-        <w:t>6.283185307179586, 1.0</w:t>
-      </w:r>
-      <w:r>
-        <w:rPr>
-          <w:rFonts w:ascii="Courier New" w:eastAsia="Times New Roman" w:hAnsi="Courier New" w:cs="Courier New"/>
-          <w:color w:val="A9B7C6"/>
-          <w:sz w:val="24"/>
-          <w:szCs w:val="24"/>
-          <w:lang w:val="ru-RU"/>
-        </w:rPr>
-        <w:br/>
-        <w:t>-0.5235987755982988, 0.8660254042103523</w:t>
-      </w:r>
-      <w:r>
-        <w:rPr>
-          <w:rFonts w:ascii="Courier New" w:eastAsia="Times New Roman" w:hAnsi="Courier New" w:cs="Courier New"/>
-          <w:color w:val="A9B7C6"/>
-          <w:sz w:val="24"/>
-          <w:szCs w:val="24"/>
-          <w:lang w:val="ru-RU"/>
-        </w:rPr>
-        <w:br/>
-        <w:t>-0.7853981633974483, 0.7071067810719247</w:t>
-      </w:r>
-      <w:r>
-        <w:rPr>
-          <w:rFonts w:ascii="Courier New" w:eastAsia="Times New Roman" w:hAnsi="Courier New" w:cs="Courier New"/>
-          <w:color w:val="A9B7C6"/>
-          <w:sz w:val="24"/>
-          <w:szCs w:val="24"/>
-          <w:lang w:val="ru-RU"/>
-        </w:rPr>
-        <w:br/>
-        <w:t>-1.0471975511965976, 0.5000000000217777</w:t>
-      </w:r>
-      <w:r>
-        <w:rPr>
-          <w:rFonts w:ascii="Courier New" w:eastAsia="Times New Roman" w:hAnsi="Courier New" w:cs="Courier New"/>
-          <w:color w:val="A9B7C6"/>
-          <w:sz w:val="24"/>
-          <w:szCs w:val="24"/>
-          <w:lang w:val="ru-RU"/>
-        </w:rPr>
-        <w:br/>
-        <w:t>-1.5707963267948966, -6.513356794613716E-11</w:t>
-      </w:r>
-      <w:r>
-        <w:rPr>
-          <w:rFonts w:ascii="Courier New" w:eastAsia="Times New Roman" w:hAnsi="Courier New" w:cs="Courier New"/>
-          <w:color w:val="A9B7C6"/>
-          <w:sz w:val="24"/>
-          <w:szCs w:val="24"/>
-          <w:lang w:val="ru-RU"/>
-        </w:rPr>
-        <w:br/>
-        <w:t>-3.141592653589793, -1.0</w:t>
-      </w:r>
-      <w:r>
-        <w:rPr>
-          <w:rFonts w:ascii="Courier New" w:eastAsia="Times New Roman" w:hAnsi="Courier New" w:cs="Courier New"/>
-          <w:color w:val="A9B7C6"/>
-          <w:sz w:val="24"/>
-          <w:szCs w:val="24"/>
-          <w:lang w:val="ru-RU"/>
-        </w:rPr>
-        <w:br/>
-        <w:t>-4.71238898038469, 7.691824904637213E-10</w:t>
-      </w:r>
-      <w:r>
-        <w:rPr>
-          <w:rFonts w:ascii="Courier New" w:eastAsia="Times New Roman" w:hAnsi="Courier New" w:cs="Courier New"/>
-          <w:color w:val="A9B7C6"/>
-          <w:sz w:val="24"/>
-          <w:szCs w:val="24"/>
-          <w:lang w:val="ru-RU"/>
-        </w:rPr>
-        <w:br/>
-        <w:t>-6.283185307179586, 1.0</w:t>
-      </w:r>
-    </w:p>
-    <w:p>
-      <w:pPr>
-        <w:rPr>
-          <w:rFonts w:ascii="Segoe UI" w:eastAsia="Times New Roman" w:hAnsi="Segoe UI" w:cs="Segoe UI"/>
-          <w:color w:val="212529"/>
-          <w:sz w:val="24"/>
-          <w:szCs w:val="24"/>
-          <w:lang w:val="en-US"/>
-        </w:rPr>
-      </w:pPr>
-      <w:r>
-        <w:rPr>
-          <w:rFonts w:ascii="Segoe UI" w:eastAsia="Times New Roman" w:hAnsi="Segoe UI" w:cs="Segoe UI"/>
-          <w:noProof/>
-          <w:color w:val="212529"/>
-          <w:sz w:val="24"/>
-          <w:szCs w:val="24"/>
-          <w:lang w:val="ru-RU"/>
-        </w:rPr>
-        <w:lastRenderedPageBreak/>
-        <w:drawing>
-          <wp:inline distT="0" distB="0" distL="0" distR="0" wp14:anchorId="07D5C5A7" wp14:editId="2F0C55C9">
-            <wp:extent cx="5287113" cy="2353003"/>
-            <wp:effectExtent l="0" t="0" r="8890" b="9525"/>
+          <wp:inline distT="0" distB="0" distL="0" distR="0" wp14:anchorId="130AEAE0" wp14:editId="0894EB72">
+            <wp:extent cx="5733415" cy="2927985"/>
+            <wp:effectExtent l="0" t="0" r="635" b="5715"/>
             <wp:docPr id="1" name="Рисунок 1"/>
             <wp:cNvGraphicFramePr>
               <a:graphicFrameLocks xmlns:a="http://schemas.openxmlformats.org/drawingml/2006/main" noChangeAspect="1"/>
@@ -1766,7 +1339,7 @@
                     <pic:cNvPicPr/>
                   </pic:nvPicPr>
                   <pic:blipFill>
-                    <a:blip r:embed="rId10"/>
+                    <a:blip r:embed="rId9"/>
                     <a:stretch>
                       <a:fillRect/>
                     </a:stretch>
@@ -1774,1387 +1347,7 @@
                   <pic:spPr>
                     <a:xfrm>
                       <a:off x="0" y="0"/>
-                      <a:ext cx="5287113" cy="2353003"/>
-                    </a:xfrm>
-                    <a:prstGeom prst="rect">
-                      <a:avLst/>
-                    </a:prstGeom>
-                  </pic:spPr>
-                </pic:pic>
-              </a:graphicData>
-            </a:graphic>
-          </wp:inline>
-        </w:drawing>
-      </w:r>
-    </w:p>
-    <w:p>
-      <w:pPr>
-        <w:rPr>
-          <w:rFonts w:ascii="Segoe UI" w:eastAsia="Times New Roman" w:hAnsi="Segoe UI" w:cs="Segoe UI"/>
-          <w:color w:val="212529"/>
-          <w:sz w:val="24"/>
-          <w:szCs w:val="24"/>
-          <w:lang w:val="en-US"/>
-        </w:rPr>
-      </w:pPr>
-      <w:r>
-        <w:rPr>
-          <w:rFonts w:ascii="Segoe UI" w:eastAsia="Times New Roman" w:hAnsi="Segoe UI" w:cs="Segoe UI"/>
-          <w:color w:val="212529"/>
-          <w:sz w:val="24"/>
-          <w:szCs w:val="24"/>
-          <w:lang w:val="en-US"/>
-        </w:rPr>
-        <w:t>Cot:</w:t>
-      </w:r>
-    </w:p>
-    <w:p>
-      <w:pPr>
-        <w:shd w:val="clear" w:color="auto" w:fill="2B2B2B"/>
-        <w:spacing w:line="240" w:lineRule="auto"/>
-        <w:rPr>
-          <w:rFonts w:ascii="Courier New" w:eastAsia="Times New Roman" w:hAnsi="Courier New" w:cs="Courier New"/>
-          <w:color w:val="A9B7C6"/>
-          <w:sz w:val="24"/>
-          <w:szCs w:val="24"/>
-          <w:lang w:val="en-US"/>
-        </w:rPr>
-      </w:pPr>
-      <w:r>
-        <w:rPr>
-          <w:rFonts w:ascii="Courier New" w:eastAsia="Times New Roman" w:hAnsi="Courier New" w:cs="Courier New"/>
-          <w:color w:val="A9B7C6"/>
-          <w:sz w:val="24"/>
-          <w:szCs w:val="24"/>
-          <w:lang w:val="en-US"/>
-        </w:rPr>
-        <w:t>0.5235987755982988, 1.732050808345265</w:t>
-      </w:r>
-      <w:r>
-        <w:rPr>
-          <w:rFonts w:ascii="Courier New" w:eastAsia="Times New Roman" w:hAnsi="Courier New" w:cs="Courier New"/>
-          <w:color w:val="A9B7C6"/>
-          <w:sz w:val="24"/>
-          <w:szCs w:val="24"/>
-          <w:lang w:val="en-US"/>
-        </w:rPr>
-        <w:br/>
-        <w:t>0.7853981633974483, 1.0</w:t>
-      </w:r>
-      <w:r>
-        <w:rPr>
-          <w:rFonts w:ascii="Courier New" w:eastAsia="Times New Roman" w:hAnsi="Courier New" w:cs="Courier New"/>
-          <w:color w:val="A9B7C6"/>
-          <w:sz w:val="24"/>
-          <w:szCs w:val="24"/>
-          <w:lang w:val="en-US"/>
-        </w:rPr>
-        <w:br/>
-        <w:t>1.0471975511965976, 0.5773502689308301</w:t>
-      </w:r>
-      <w:r>
-        <w:rPr>
-          <w:rFonts w:ascii="Courier New" w:eastAsia="Times New Roman" w:hAnsi="Courier New" w:cs="Courier New"/>
-          <w:color w:val="A9B7C6"/>
-          <w:sz w:val="24"/>
-          <w:szCs w:val="24"/>
-          <w:lang w:val="en-US"/>
-        </w:rPr>
-        <w:br/>
-        <w:t>1.5707963267948966, -6.513356794613716E-11</w:t>
-      </w:r>
-      <w:r>
-        <w:rPr>
-          <w:rFonts w:ascii="Courier New" w:eastAsia="Times New Roman" w:hAnsi="Courier New" w:cs="Courier New"/>
-          <w:color w:val="A9B7C6"/>
-          <w:sz w:val="24"/>
-          <w:szCs w:val="24"/>
-          <w:lang w:val="en-US"/>
-        </w:rPr>
-        <w:br/>
-        <w:t>4.71238898038469, -7.691824904637213E-10</w:t>
-      </w:r>
-      <w:r>
-        <w:rPr>
-          <w:rFonts w:ascii="Courier New" w:eastAsia="Times New Roman" w:hAnsi="Courier New" w:cs="Courier New"/>
-          <w:color w:val="A9B7C6"/>
-          <w:sz w:val="24"/>
-          <w:szCs w:val="24"/>
-          <w:lang w:val="en-US"/>
-        </w:rPr>
-        <w:br/>
-        <w:t>-0.5235987755982988, -1.7320508087423006</w:t>
-      </w:r>
-      <w:r>
-        <w:rPr>
-          <w:rFonts w:ascii="Courier New" w:eastAsia="Times New Roman" w:hAnsi="Courier New" w:cs="Courier New"/>
-          <w:color w:val="A9B7C6"/>
-          <w:sz w:val="24"/>
-          <w:szCs w:val="24"/>
-          <w:lang w:val="en-US"/>
-        </w:rPr>
-        <w:br/>
-        <w:t>-0.7853981633974483, -1.0000000009284835</w:t>
-      </w:r>
-      <w:r>
-        <w:rPr>
-          <w:rFonts w:ascii="Courier New" w:eastAsia="Times New Roman" w:hAnsi="Courier New" w:cs="Courier New"/>
-          <w:color w:val="A9B7C6"/>
-          <w:sz w:val="24"/>
-          <w:szCs w:val="24"/>
-          <w:lang w:val="en-US"/>
-        </w:rPr>
-        <w:br/>
-        <w:t>-1.0471975511965976, -0.5773502691530071</w:t>
-      </w:r>
-      <w:r>
-        <w:rPr>
-          <w:rFonts w:ascii="Courier New" w:eastAsia="Times New Roman" w:hAnsi="Courier New" w:cs="Courier New"/>
-          <w:color w:val="A9B7C6"/>
-          <w:sz w:val="24"/>
-          <w:szCs w:val="24"/>
-          <w:lang w:val="en-US"/>
-        </w:rPr>
-        <w:br/>
-        <w:t>-1.5707963267948966, 6.513356794613716E-11</w:t>
-      </w:r>
-      <w:r>
-        <w:rPr>
-          <w:rFonts w:ascii="Courier New" w:eastAsia="Times New Roman" w:hAnsi="Courier New" w:cs="Courier New"/>
-          <w:color w:val="A9B7C6"/>
-          <w:sz w:val="24"/>
-          <w:szCs w:val="24"/>
-          <w:lang w:val="en-US"/>
-        </w:rPr>
-        <w:br/>
-        <w:t>-4.71238898038469, 7.691824904637213E-10</w:t>
-      </w:r>
-    </w:p>
-    <w:p>
-      <w:pPr>
-        <w:rPr>
-          <w:rFonts w:ascii="Segoe UI" w:eastAsia="Times New Roman" w:hAnsi="Segoe UI" w:cs="Segoe UI"/>
-          <w:color w:val="212529"/>
-          <w:sz w:val="24"/>
-          <w:szCs w:val="24"/>
-          <w:lang w:val="ru-RU"/>
-        </w:rPr>
-      </w:pPr>
-      <w:r>
-        <w:rPr>
-          <w:rFonts w:ascii="Segoe UI" w:eastAsia="Times New Roman" w:hAnsi="Segoe UI" w:cs="Segoe UI"/>
-          <w:noProof/>
-          <w:color w:val="212529"/>
-          <w:sz w:val="24"/>
-          <w:szCs w:val="24"/>
-          <w:lang w:val="ru-RU"/>
-        </w:rPr>
-        <w:lastRenderedPageBreak/>
-        <w:drawing>
-          <wp:inline distT="0" distB="0" distL="0" distR="0" wp14:anchorId="002C513C" wp14:editId="3F352B76">
-            <wp:extent cx="4058216" cy="5220429"/>
-            <wp:effectExtent l="0" t="0" r="0" b="0"/>
-            <wp:docPr id="12" name="Рисунок 12"/>
-            <wp:cNvGraphicFramePr>
-              <a:graphicFrameLocks xmlns:a="http://schemas.openxmlformats.org/drawingml/2006/main" noChangeAspect="1"/>
-            </wp:cNvGraphicFramePr>
-            <a:graphic xmlns:a="http://schemas.openxmlformats.org/drawingml/2006/main">
-              <a:graphicData uri="http://schemas.openxmlformats.org/drawingml/2006/picture">
-                <pic:pic xmlns:pic="http://schemas.openxmlformats.org/drawingml/2006/picture">
-                  <pic:nvPicPr>
-                    <pic:cNvPr id="1" name=""/>
-                    <pic:cNvPicPr/>
-                  </pic:nvPicPr>
-                  <pic:blipFill>
-                    <a:blip r:embed="rId11"/>
-                    <a:stretch>
-                      <a:fillRect/>
-                    </a:stretch>
-                  </pic:blipFill>
-                  <pic:spPr>
-                    <a:xfrm>
-                      <a:off x="0" y="0"/>
-                      <a:ext cx="4058216" cy="5220429"/>
-                    </a:xfrm>
-                    <a:prstGeom prst="rect">
-                      <a:avLst/>
-                    </a:prstGeom>
-                  </pic:spPr>
-                </pic:pic>
-              </a:graphicData>
-            </a:graphic>
-          </wp:inline>
-        </w:drawing>
-      </w:r>
-    </w:p>
-    <w:p>
-      <w:pPr>
-        <w:rPr>
-          <w:rFonts w:ascii="Segoe UI" w:eastAsia="Times New Roman" w:hAnsi="Segoe UI" w:cs="Segoe UI"/>
-          <w:color w:val="212529"/>
-          <w:sz w:val="24"/>
-          <w:szCs w:val="24"/>
-          <w:lang w:val="en-US"/>
-        </w:rPr>
-      </w:pPr>
-      <w:r>
-        <w:rPr>
-          <w:rFonts w:ascii="Segoe UI" w:eastAsia="Times New Roman" w:hAnsi="Segoe UI" w:cs="Segoe UI"/>
-          <w:color w:val="212529"/>
-          <w:sz w:val="24"/>
-          <w:szCs w:val="24"/>
-          <w:lang w:val="en-US"/>
-        </w:rPr>
-        <w:t>log2:</w:t>
-      </w:r>
-    </w:p>
-    <w:p>
-      <w:pPr>
-        <w:shd w:val="clear" w:color="auto" w:fill="2B2B2B"/>
-        <w:spacing w:line="240" w:lineRule="auto"/>
-        <w:rPr>
-          <w:rFonts w:ascii="Courier New" w:eastAsia="Times New Roman" w:hAnsi="Courier New" w:cs="Courier New"/>
-          <w:color w:val="A9B7C6"/>
-          <w:sz w:val="24"/>
-          <w:szCs w:val="24"/>
-          <w:lang w:val="ru-RU"/>
-        </w:rPr>
-      </w:pPr>
-      <w:r>
-        <w:rPr>
-          <w:rFonts w:ascii="Courier New" w:eastAsia="Times New Roman" w:hAnsi="Courier New" w:cs="Courier New"/>
-          <w:color w:val="A9B7C6"/>
-          <w:sz w:val="24"/>
-          <w:szCs w:val="24"/>
-          <w:lang w:val="ru-RU"/>
-        </w:rPr>
-        <w:t>0.2, -2.3219280935901314</w:t>
-      </w:r>
-      <w:r>
-        <w:rPr>
-          <w:rFonts w:ascii="Courier New" w:eastAsia="Times New Roman" w:hAnsi="Courier New" w:cs="Courier New"/>
-          <w:color w:val="A9B7C6"/>
-          <w:sz w:val="24"/>
-          <w:szCs w:val="24"/>
-          <w:lang w:val="ru-RU"/>
-        </w:rPr>
-        <w:br/>
-        <w:t>0.4, -1.3219280943869176</w:t>
-      </w:r>
-      <w:r>
-        <w:rPr>
-          <w:rFonts w:ascii="Courier New" w:eastAsia="Times New Roman" w:hAnsi="Courier New" w:cs="Courier New"/>
-          <w:color w:val="A9B7C6"/>
-          <w:sz w:val="24"/>
-          <w:szCs w:val="24"/>
-          <w:lang w:val="ru-RU"/>
-        </w:rPr>
-        <w:br/>
-        <w:t>0.6, -0.7369655939871662</w:t>
-      </w:r>
-      <w:r>
-        <w:rPr>
-          <w:rFonts w:ascii="Courier New" w:eastAsia="Times New Roman" w:hAnsi="Courier New" w:cs="Courier New"/>
-          <w:color w:val="A9B7C6"/>
-          <w:sz w:val="24"/>
-          <w:szCs w:val="24"/>
-          <w:lang w:val="ru-RU"/>
-        </w:rPr>
-        <w:br/>
-        <w:t>0.8, -0.3219280940560124</w:t>
-      </w:r>
-      <w:r>
-        <w:rPr>
-          <w:rFonts w:ascii="Courier New" w:eastAsia="Times New Roman" w:hAnsi="Courier New" w:cs="Courier New"/>
-          <w:color w:val="A9B7C6"/>
-          <w:sz w:val="24"/>
-          <w:szCs w:val="24"/>
-          <w:lang w:val="ru-RU"/>
-        </w:rPr>
-        <w:br/>
-        <w:t>1.0, 0.0</w:t>
-      </w:r>
-      <w:r>
-        <w:rPr>
-          <w:rFonts w:ascii="Courier New" w:eastAsia="Times New Roman" w:hAnsi="Courier New" w:cs="Courier New"/>
-          <w:color w:val="A9B7C6"/>
-          <w:sz w:val="24"/>
-          <w:szCs w:val="24"/>
-          <w:lang w:val="ru-RU"/>
-        </w:rPr>
-        <w:br/>
-        <w:t>1.2, 0.2630344057006767</w:t>
-      </w:r>
-      <w:r>
-        <w:rPr>
-          <w:rFonts w:ascii="Courier New" w:eastAsia="Times New Roman" w:hAnsi="Courier New" w:cs="Courier New"/>
-          <w:color w:val="A9B7C6"/>
-          <w:sz w:val="24"/>
-          <w:szCs w:val="24"/>
-          <w:lang w:val="ru-RU"/>
-        </w:rPr>
-        <w:br/>
-        <w:t>1.4, 0.4854268264367769</w:t>
-      </w:r>
-      <w:r>
-        <w:rPr>
-          <w:rFonts w:ascii="Courier New" w:eastAsia="Times New Roman" w:hAnsi="Courier New" w:cs="Courier New"/>
-          <w:color w:val="A9B7C6"/>
-          <w:sz w:val="24"/>
-          <w:szCs w:val="24"/>
-          <w:lang w:val="ru-RU"/>
-        </w:rPr>
-        <w:br/>
-        <w:t>1.6, 0.6780719038974296</w:t>
-      </w:r>
-      <w:r>
-        <w:rPr>
-          <w:rFonts w:ascii="Courier New" w:eastAsia="Times New Roman" w:hAnsi="Courier New" w:cs="Courier New"/>
-          <w:color w:val="A9B7C6"/>
-          <w:sz w:val="24"/>
-          <w:szCs w:val="24"/>
-          <w:lang w:val="ru-RU"/>
-        </w:rPr>
-        <w:br/>
-        <w:t>1.8, 0.8479969051362662</w:t>
-      </w:r>
-      <w:r>
-        <w:rPr>
-          <w:rFonts w:ascii="Courier New" w:eastAsia="Times New Roman" w:hAnsi="Courier New" w:cs="Courier New"/>
-          <w:color w:val="A9B7C6"/>
-          <w:sz w:val="24"/>
-          <w:szCs w:val="24"/>
-          <w:lang w:val="ru-RU"/>
-        </w:rPr>
-        <w:br/>
-        <w:t>2.0, 0.9999999985547674</w:t>
-      </w:r>
-      <w:r>
-        <w:rPr>
-          <w:rFonts w:ascii="Courier New" w:eastAsia="Times New Roman" w:hAnsi="Courier New" w:cs="Courier New"/>
-          <w:color w:val="A9B7C6"/>
-          <w:sz w:val="24"/>
-          <w:szCs w:val="24"/>
-          <w:lang w:val="ru-RU"/>
-        </w:rPr>
-        <w:br/>
-        <w:t>2.2, 1.1375035223627021</w:t>
-      </w:r>
-      <w:r>
-        <w:rPr>
-          <w:rFonts w:ascii="Courier New" w:eastAsia="Times New Roman" w:hAnsi="Courier New" w:cs="Courier New"/>
-          <w:color w:val="A9B7C6"/>
-          <w:sz w:val="24"/>
-          <w:szCs w:val="24"/>
-          <w:lang w:val="ru-RU"/>
-        </w:rPr>
-        <w:br/>
-        <w:t>2.4, 1.26303440453739</w:t>
-      </w:r>
-      <w:r>
-        <w:rPr>
-          <w:rFonts w:ascii="Courier New" w:eastAsia="Times New Roman" w:hAnsi="Courier New" w:cs="Courier New"/>
-          <w:color w:val="A9B7C6"/>
-          <w:sz w:val="24"/>
-          <w:szCs w:val="24"/>
-          <w:lang w:val="ru-RU"/>
-        </w:rPr>
-        <w:br/>
-        <w:t>2.6, 1.378511622055878</w:t>
-      </w:r>
-      <w:r>
-        <w:rPr>
-          <w:rFonts w:ascii="Courier New" w:eastAsia="Times New Roman" w:hAnsi="Courier New" w:cs="Courier New"/>
-          <w:color w:val="A9B7C6"/>
-          <w:sz w:val="24"/>
-          <w:szCs w:val="24"/>
-          <w:lang w:val="ru-RU"/>
-        </w:rPr>
-        <w:br/>
-        <w:t>2.8, 1.4854268260674972</w:t>
-      </w:r>
-      <w:r>
-        <w:rPr>
-          <w:rFonts w:ascii="Courier New" w:eastAsia="Times New Roman" w:hAnsi="Courier New" w:cs="Courier New"/>
-          <w:color w:val="A9B7C6"/>
-          <w:sz w:val="24"/>
-          <w:szCs w:val="24"/>
-          <w:lang w:val="ru-RU"/>
-        </w:rPr>
-        <w:br/>
-        <w:t>3.0, 1.5849624997056897</w:t>
-      </w:r>
-    </w:p>
-    <w:p>
-      <w:pPr>
-        <w:rPr>
-          <w:rFonts w:ascii="Segoe UI" w:eastAsia="Times New Roman" w:hAnsi="Segoe UI" w:cs="Segoe UI"/>
-          <w:color w:val="212529"/>
-          <w:sz w:val="24"/>
-          <w:szCs w:val="24"/>
-          <w:lang w:val="en-US"/>
-        </w:rPr>
-      </w:pPr>
-      <w:r>
-        <w:rPr>
-          <w:rFonts w:ascii="Segoe UI" w:eastAsia="Times New Roman" w:hAnsi="Segoe UI" w:cs="Segoe UI"/>
-          <w:noProof/>
-          <w:color w:val="212529"/>
-          <w:sz w:val="24"/>
-          <w:szCs w:val="24"/>
-          <w:lang w:val="ru-RU"/>
-        </w:rPr>
-        <w:lastRenderedPageBreak/>
-        <w:drawing>
-          <wp:inline distT="0" distB="0" distL="0" distR="0" wp14:anchorId="15780CD5" wp14:editId="39910F9C">
-            <wp:extent cx="4115374" cy="4153480"/>
-            <wp:effectExtent l="0" t="0" r="0" b="0"/>
-            <wp:docPr id="13" name="Рисунок 13"/>
-            <wp:cNvGraphicFramePr>
-              <a:graphicFrameLocks xmlns:a="http://schemas.openxmlformats.org/drawingml/2006/main" noChangeAspect="1"/>
-            </wp:cNvGraphicFramePr>
-            <a:graphic xmlns:a="http://schemas.openxmlformats.org/drawingml/2006/main">
-              <a:graphicData uri="http://schemas.openxmlformats.org/drawingml/2006/picture">
-                <pic:pic xmlns:pic="http://schemas.openxmlformats.org/drawingml/2006/picture">
-                  <pic:nvPicPr>
-                    <pic:cNvPr id="1" name=""/>
-                    <pic:cNvPicPr/>
-                  </pic:nvPicPr>
-                  <pic:blipFill>
-                    <a:blip r:embed="rId12"/>
-                    <a:stretch>
-                      <a:fillRect/>
-                    </a:stretch>
-                  </pic:blipFill>
-                  <pic:spPr>
-                    <a:xfrm>
-                      <a:off x="0" y="0"/>
-                      <a:ext cx="4115374" cy="4153480"/>
-                    </a:xfrm>
-                    <a:prstGeom prst="rect">
-                      <a:avLst/>
-                    </a:prstGeom>
-                  </pic:spPr>
-                </pic:pic>
-              </a:graphicData>
-            </a:graphic>
-          </wp:inline>
-        </w:drawing>
-      </w:r>
-    </w:p>
-    <w:p>
-      <w:pPr>
-        <w:rPr>
-          <w:rFonts w:ascii="Segoe UI" w:eastAsia="Times New Roman" w:hAnsi="Segoe UI" w:cs="Segoe UI"/>
-          <w:color w:val="212529"/>
-          <w:sz w:val="24"/>
-          <w:szCs w:val="24"/>
-          <w:lang w:val="en-US"/>
-        </w:rPr>
-      </w:pPr>
-      <w:r>
-        <w:rPr>
-          <w:rFonts w:ascii="Segoe UI" w:eastAsia="Times New Roman" w:hAnsi="Segoe UI" w:cs="Segoe UI"/>
-          <w:color w:val="212529"/>
-          <w:sz w:val="24"/>
-          <w:szCs w:val="24"/>
-          <w:lang w:val="ru-RU"/>
-        </w:rPr>
-        <w:t>log3</w:t>
-      </w:r>
-      <w:r>
-        <w:rPr>
-          <w:rFonts w:ascii="Segoe UI" w:eastAsia="Times New Roman" w:hAnsi="Segoe UI" w:cs="Segoe UI"/>
-          <w:color w:val="212529"/>
-          <w:sz w:val="24"/>
-          <w:szCs w:val="24"/>
-          <w:lang w:val="en-US"/>
-        </w:rPr>
-        <w:t>:</w:t>
-      </w:r>
-    </w:p>
-    <w:p>
-      <w:pPr>
-        <w:shd w:val="clear" w:color="auto" w:fill="2B2B2B"/>
-        <w:spacing w:line="240" w:lineRule="auto"/>
-        <w:rPr>
-          <w:rFonts w:ascii="Courier New" w:eastAsia="Times New Roman" w:hAnsi="Courier New" w:cs="Courier New"/>
-          <w:color w:val="A9B7C6"/>
-          <w:sz w:val="24"/>
-          <w:szCs w:val="24"/>
-          <w:lang w:val="ru-RU"/>
-        </w:rPr>
-      </w:pPr>
-      <w:r>
-        <w:rPr>
-          <w:rFonts w:ascii="Courier New" w:eastAsia="Times New Roman" w:hAnsi="Courier New" w:cs="Courier New"/>
-          <w:color w:val="A9B7C6"/>
-          <w:sz w:val="24"/>
-          <w:szCs w:val="24"/>
-          <w:lang w:val="ru-RU"/>
-        </w:rPr>
-        <w:t>0.2, -1.4649735198759253</w:t>
-      </w:r>
-      <w:r>
-        <w:rPr>
-          <w:rFonts w:ascii="Courier New" w:eastAsia="Times New Roman" w:hAnsi="Courier New" w:cs="Courier New"/>
-          <w:color w:val="A9B7C6"/>
-          <w:sz w:val="24"/>
-          <w:szCs w:val="24"/>
-          <w:lang w:val="ru-RU"/>
-        </w:rPr>
-        <w:br/>
-        <w:t>0.4, -0.8340437668173223</w:t>
-      </w:r>
-      <w:r>
-        <w:rPr>
-          <w:rFonts w:ascii="Courier New" w:eastAsia="Times New Roman" w:hAnsi="Courier New" w:cs="Courier New"/>
-          <w:color w:val="A9B7C6"/>
-          <w:sz w:val="24"/>
-          <w:szCs w:val="24"/>
-          <w:lang w:val="ru-RU"/>
-        </w:rPr>
-        <w:br/>
-        <w:t>0.6, -0.464973520597494</w:t>
-      </w:r>
-      <w:r>
-        <w:rPr>
-          <w:rFonts w:ascii="Courier New" w:eastAsia="Times New Roman" w:hAnsi="Courier New" w:cs="Courier New"/>
-          <w:color w:val="A9B7C6"/>
-          <w:sz w:val="24"/>
-          <w:szCs w:val="24"/>
-          <w:lang w:val="ru-RU"/>
-        </w:rPr>
-        <w:br/>
-        <w:t>0.8, -0.2031140130472251</w:t>
-      </w:r>
-      <w:r>
-        <w:rPr>
-          <w:rFonts w:ascii="Courier New" w:eastAsia="Times New Roman" w:hAnsi="Courier New" w:cs="Courier New"/>
-          <w:color w:val="A9B7C6"/>
-          <w:sz w:val="24"/>
-          <w:szCs w:val="24"/>
-          <w:lang w:val="ru-RU"/>
-        </w:rPr>
-        <w:br/>
-        <w:t>1.0, 0.0</w:t>
-      </w:r>
-      <w:r>
-        <w:rPr>
-          <w:rFonts w:ascii="Courier New" w:eastAsia="Times New Roman" w:hAnsi="Courier New" w:cs="Courier New"/>
-          <w:color w:val="A9B7C6"/>
-          <w:sz w:val="24"/>
-          <w:szCs w:val="24"/>
-          <w:lang w:val="ru-RU"/>
-        </w:rPr>
-        <w:br/>
-        <w:t>1.2, 0.16595623276687602</w:t>
-      </w:r>
-      <w:r>
-        <w:rPr>
-          <w:rFonts w:ascii="Courier New" w:eastAsia="Times New Roman" w:hAnsi="Courier New" w:cs="Courier New"/>
-          <w:color w:val="A9B7C6"/>
-          <w:sz w:val="24"/>
-          <w:szCs w:val="24"/>
-          <w:lang w:val="ru-RU"/>
-        </w:rPr>
-        <w:br/>
-        <w:t>1.4, 0.30627022797580894</w:t>
-      </w:r>
-      <w:r>
-        <w:rPr>
-          <w:rFonts w:ascii="Courier New" w:eastAsia="Times New Roman" w:hAnsi="Courier New" w:cs="Courier New"/>
-          <w:color w:val="A9B7C6"/>
-          <w:sz w:val="24"/>
-          <w:szCs w:val="24"/>
-          <w:lang w:val="ru-RU"/>
-        </w:rPr>
-        <w:br/>
-        <w:t>1.6, 0.42781573922285976</w:t>
-      </w:r>
-      <w:r>
-        <w:rPr>
-          <w:rFonts w:ascii="Courier New" w:eastAsia="Times New Roman" w:hAnsi="Courier New" w:cs="Courier New"/>
-          <w:color w:val="A9B7C6"/>
-          <w:sz w:val="24"/>
-          <w:szCs w:val="24"/>
-          <w:lang w:val="ru-RU"/>
-        </w:rPr>
-        <w:br/>
-        <w:t>1.8, 0.5350264783783858</w:t>
-      </w:r>
-      <w:r>
-        <w:rPr>
-          <w:rFonts w:ascii="Courier New" w:eastAsia="Times New Roman" w:hAnsi="Courier New" w:cs="Courier New"/>
-          <w:color w:val="A9B7C6"/>
-          <w:sz w:val="24"/>
-          <w:szCs w:val="24"/>
-          <w:lang w:val="ru-RU"/>
-        </w:rPr>
-        <w:br/>
-        <w:t>2.0, 0.6309297526494789</w:t>
-      </w:r>
-      <w:r>
-        <w:rPr>
-          <w:rFonts w:ascii="Courier New" w:eastAsia="Times New Roman" w:hAnsi="Courier New" w:cs="Courier New"/>
-          <w:color w:val="A9B7C6"/>
-          <w:sz w:val="24"/>
-          <w:szCs w:val="24"/>
-          <w:lang w:val="ru-RU"/>
-        </w:rPr>
-        <w:br/>
-        <w:t>2.2, 0.7176848170394323</w:t>
-      </w:r>
-      <w:r>
-        <w:rPr>
-          <w:rFonts w:ascii="Courier New" w:eastAsia="Times New Roman" w:hAnsi="Courier New" w:cs="Courier New"/>
-          <w:color w:val="A9B7C6"/>
-          <w:sz w:val="24"/>
-          <w:szCs w:val="24"/>
-          <w:lang w:val="ru-RU"/>
-        </w:rPr>
-        <w:br/>
-        <w:t>2.4, 0.7968859855942431</w:t>
-      </w:r>
-      <w:r>
-        <w:rPr>
-          <w:rFonts w:ascii="Courier New" w:eastAsia="Times New Roman" w:hAnsi="Courier New" w:cs="Courier New"/>
-          <w:color w:val="A9B7C6"/>
-          <w:sz w:val="24"/>
-          <w:szCs w:val="24"/>
-          <w:lang w:val="ru-RU"/>
-        </w:rPr>
-        <w:br/>
-        <w:t>2.6, 0.8697439979851295</w:t>
-      </w:r>
-      <w:r>
-        <w:rPr>
-          <w:rFonts w:ascii="Courier New" w:eastAsia="Times New Roman" w:hAnsi="Courier New" w:cs="Courier New"/>
-          <w:color w:val="A9B7C6"/>
-          <w:sz w:val="24"/>
-          <w:szCs w:val="24"/>
-          <w:lang w:val="ru-RU"/>
-        </w:rPr>
-        <w:br/>
-        <w:t>2.8, 0.9371999813041386</w:t>
-      </w:r>
-      <w:r>
-        <w:rPr>
-          <w:rFonts w:ascii="Courier New" w:eastAsia="Times New Roman" w:hAnsi="Courier New" w:cs="Courier New"/>
-          <w:color w:val="A9B7C6"/>
-          <w:sz w:val="24"/>
-          <w:szCs w:val="24"/>
-          <w:lang w:val="ru-RU"/>
-        </w:rPr>
-        <w:br/>
-        <w:t>3.0, 0.9999999993432432</w:t>
-      </w:r>
-    </w:p>
-    <w:p>
-      <w:pPr>
-        <w:rPr>
-          <w:rFonts w:ascii="Segoe UI" w:eastAsia="Times New Roman" w:hAnsi="Segoe UI" w:cs="Segoe UI"/>
-          <w:color w:val="212529"/>
-          <w:sz w:val="24"/>
-          <w:szCs w:val="24"/>
-          <w:lang w:val="ru-RU"/>
-        </w:rPr>
-      </w:pPr>
-      <w:r>
-        <w:rPr>
-          <w:rFonts w:ascii="Segoe UI" w:eastAsia="Times New Roman" w:hAnsi="Segoe UI" w:cs="Segoe UI"/>
-          <w:noProof/>
-          <w:color w:val="212529"/>
-          <w:sz w:val="24"/>
-          <w:szCs w:val="24"/>
-          <w:lang w:val="ru-RU"/>
-        </w:rPr>
-        <w:lastRenderedPageBreak/>
-        <w:drawing>
-          <wp:inline distT="0" distB="0" distL="0" distR="0" wp14:anchorId="198357A1" wp14:editId="1E243A19">
-            <wp:extent cx="3086100" cy="3124676"/>
-            <wp:effectExtent l="0" t="0" r="0" b="0"/>
-            <wp:docPr id="1158150384" name="Рисунок 8"/>
-            <wp:cNvGraphicFramePr>
-              <a:graphicFrameLocks xmlns:a="http://schemas.openxmlformats.org/drawingml/2006/main" noChangeAspect="1"/>
-            </wp:cNvGraphicFramePr>
-            <a:graphic xmlns:a="http://schemas.openxmlformats.org/drawingml/2006/main">
-              <a:graphicData uri="http://schemas.openxmlformats.org/drawingml/2006/picture">
-                <pic:pic xmlns:pic="http://schemas.openxmlformats.org/drawingml/2006/picture">
-                  <pic:nvPicPr>
-                    <pic:cNvPr id="1158150384" name="Рисунок 1158150384"/>
-                    <pic:cNvPicPr/>
-                  </pic:nvPicPr>
-                  <pic:blipFill>
-                    <a:blip r:embed="rId13" cstate="print">
-                      <a:extLst>
-                        <a:ext uri="{28A0092B-C50C-407E-A947-70E740481C1C}">
-                          <a14:useLocalDpi xmlns:a14="http://schemas.microsoft.com/office/drawing/2010/main" val="0"/>
-                        </a:ext>
-                      </a:extLst>
-                    </a:blip>
-                    <a:stretch>
-                      <a:fillRect/>
-                    </a:stretch>
-                  </pic:blipFill>
-                  <pic:spPr>
-                    <a:xfrm>
-                      <a:off x="0" y="0"/>
-                      <a:ext cx="3101655" cy="3140425"/>
-                    </a:xfrm>
-                    <a:prstGeom prst="rect">
-                      <a:avLst/>
-                    </a:prstGeom>
-                  </pic:spPr>
-                </pic:pic>
-              </a:graphicData>
-            </a:graphic>
-          </wp:inline>
-        </w:drawing>
-      </w:r>
-    </w:p>
-    <w:p>
-      <w:pPr>
-        <w:rPr>
-          <w:rFonts w:ascii="Segoe UI" w:eastAsia="Times New Roman" w:hAnsi="Segoe UI" w:cs="Segoe UI"/>
-          <w:color w:val="212529"/>
-          <w:sz w:val="24"/>
-          <w:szCs w:val="24"/>
-          <w:lang w:val="ru-RU"/>
-        </w:rPr>
-      </w:pPr>
-    </w:p>
-    <w:p>
-      <w:pPr>
-        <w:rPr>
-          <w:rFonts w:ascii="Segoe UI" w:eastAsia="Times New Roman" w:hAnsi="Segoe UI" w:cs="Segoe UI"/>
-          <w:color w:val="212529"/>
-          <w:sz w:val="24"/>
-          <w:szCs w:val="24"/>
-          <w:lang w:val="en-US"/>
-        </w:rPr>
-      </w:pPr>
-      <w:r>
-        <w:rPr>
-          <w:rFonts w:ascii="Segoe UI" w:eastAsia="Times New Roman" w:hAnsi="Segoe UI" w:cs="Segoe UI"/>
-          <w:color w:val="212529"/>
-          <w:sz w:val="24"/>
-          <w:szCs w:val="24"/>
-          <w:lang w:val="ru-RU"/>
-        </w:rPr>
-        <w:t>log5</w:t>
-      </w:r>
-      <w:r>
-        <w:rPr>
-          <w:rFonts w:ascii="Segoe UI" w:eastAsia="Times New Roman" w:hAnsi="Segoe UI" w:cs="Segoe UI"/>
-          <w:color w:val="212529"/>
-          <w:sz w:val="24"/>
-          <w:szCs w:val="24"/>
-          <w:lang w:val="en-US"/>
-        </w:rPr>
-        <w:t>:</w:t>
-      </w:r>
-    </w:p>
-    <w:p>
-      <w:pPr>
-        <w:shd w:val="clear" w:color="auto" w:fill="2B2B2B"/>
-        <w:spacing w:line="240" w:lineRule="auto"/>
-        <w:rPr>
-          <w:rFonts w:ascii="Courier New" w:eastAsia="Times New Roman" w:hAnsi="Courier New" w:cs="Courier New"/>
-          <w:color w:val="A9B7C6"/>
-          <w:sz w:val="24"/>
-          <w:szCs w:val="24"/>
-          <w:lang w:val="ru-RU"/>
-        </w:rPr>
-      </w:pPr>
-      <w:r>
-        <w:rPr>
-          <w:rFonts w:ascii="Courier New" w:eastAsia="Times New Roman" w:hAnsi="Courier New" w:cs="Courier New"/>
-          <w:color w:val="A9B7C6"/>
-          <w:sz w:val="24"/>
-          <w:szCs w:val="24"/>
-          <w:lang w:val="ru-RU"/>
-        </w:rPr>
-        <w:t>0.2, -0.9999999994295127</w:t>
-      </w:r>
-      <w:r>
-        <w:rPr>
-          <w:rFonts w:ascii="Courier New" w:eastAsia="Times New Roman" w:hAnsi="Courier New" w:cs="Courier New"/>
-          <w:color w:val="A9B7C6"/>
-          <w:sz w:val="24"/>
-          <w:szCs w:val="24"/>
-          <w:lang w:val="ru-RU"/>
-        </w:rPr>
-        <w:br/>
-        <w:t>0.4, -0.569323441704359</w:t>
-      </w:r>
-      <w:r>
-        <w:rPr>
-          <w:rFonts w:ascii="Courier New" w:eastAsia="Times New Roman" w:hAnsi="Courier New" w:cs="Courier New"/>
-          <w:color w:val="A9B7C6"/>
-          <w:sz w:val="24"/>
-          <w:szCs w:val="24"/>
-          <w:lang w:val="ru-RU"/>
-        </w:rPr>
-        <w:br/>
-        <w:t>0.6, -0.31739380543316104</w:t>
-      </w:r>
-      <w:r>
-        <w:rPr>
-          <w:rFonts w:ascii="Courier New" w:eastAsia="Times New Roman" w:hAnsi="Courier New" w:cs="Courier New"/>
-          <w:color w:val="A9B7C6"/>
-          <w:sz w:val="24"/>
-          <w:szCs w:val="24"/>
-          <w:lang w:val="ru-RU"/>
-        </w:rPr>
-        <w:br/>
-        <w:t>0.8, -0.13864688349353488</w:t>
-      </w:r>
-      <w:r>
-        <w:rPr>
-          <w:rFonts w:ascii="Courier New" w:eastAsia="Times New Roman" w:hAnsi="Courier New" w:cs="Courier New"/>
-          <w:color w:val="A9B7C6"/>
-          <w:sz w:val="24"/>
-          <w:szCs w:val="24"/>
-          <w:lang w:val="ru-RU"/>
-        </w:rPr>
-        <w:br/>
-        <w:t>1.0, 0.0</w:t>
-      </w:r>
-      <w:r>
-        <w:rPr>
-          <w:rFonts w:ascii="Courier New" w:eastAsia="Times New Roman" w:hAnsi="Courier New" w:cs="Courier New"/>
-          <w:color w:val="A9B7C6"/>
-          <w:sz w:val="24"/>
-          <w:szCs w:val="24"/>
-          <w:lang w:val="ru-RU"/>
-        </w:rPr>
-        <w:br/>
-        <w:t>1.2, 0.11328275250071114</w:t>
-      </w:r>
-      <w:r>
-        <w:rPr>
-          <w:rFonts w:ascii="Courier New" w:eastAsia="Times New Roman" w:hAnsi="Courier New" w:cs="Courier New"/>
-          <w:color w:val="A9B7C6"/>
-          <w:sz w:val="24"/>
-          <w:szCs w:val="24"/>
-          <w:lang w:val="ru-RU"/>
-        </w:rPr>
-        <w:br/>
-        <w:t>1.4, 0.20906195480381445</w:t>
-      </w:r>
-      <w:r>
-        <w:rPr>
-          <w:rFonts w:ascii="Courier New" w:eastAsia="Times New Roman" w:hAnsi="Courier New" w:cs="Courier New"/>
-          <w:color w:val="A9B7C6"/>
-          <w:sz w:val="24"/>
-          <w:szCs w:val="24"/>
-          <w:lang w:val="ru-RU"/>
-        </w:rPr>
-        <w:br/>
-        <w:t>1.6, 0.29202967369337146</w:t>
-      </w:r>
-      <w:r>
-        <w:rPr>
-          <w:rFonts w:ascii="Courier New" w:eastAsia="Times New Roman" w:hAnsi="Courier New" w:cs="Courier New"/>
-          <w:color w:val="A9B7C6"/>
-          <w:sz w:val="24"/>
-          <w:szCs w:val="24"/>
-          <w:lang w:val="ru-RU"/>
-        </w:rPr>
-        <w:br/>
-        <w:t>1.8, 0.3652123883566671</w:t>
-      </w:r>
-      <w:r>
-        <w:rPr>
-          <w:rFonts w:ascii="Courier New" w:eastAsia="Times New Roman" w:hAnsi="Courier New" w:cs="Courier New"/>
-          <w:color w:val="A9B7C6"/>
-          <w:sz w:val="24"/>
-          <w:szCs w:val="24"/>
-          <w:lang w:val="ru-RU"/>
-        </w:rPr>
-        <w:br/>
-        <w:t>2.0, 0.4306765574458831</w:t>
-      </w:r>
-      <w:r>
-        <w:rPr>
-          <w:rFonts w:ascii="Courier New" w:eastAsia="Times New Roman" w:hAnsi="Courier New" w:cs="Courier New"/>
-          <w:color w:val="A9B7C6"/>
-          <w:sz w:val="24"/>
-          <w:szCs w:val="24"/>
-          <w:lang w:val="ru-RU"/>
-        </w:rPr>
-        <w:br/>
-        <w:t>2.2, 0.48989610180174853</w:t>
-      </w:r>
-      <w:r>
-        <w:rPr>
-          <w:rFonts w:ascii="Courier New" w:eastAsia="Times New Roman" w:hAnsi="Courier New" w:cs="Courier New"/>
-          <w:color w:val="A9B7C6"/>
-          <w:sz w:val="24"/>
-          <w:szCs w:val="24"/>
-          <w:lang w:val="ru-RU"/>
-        </w:rPr>
-        <w:br/>
-        <w:t>2.4, 0.5439593100680218</w:t>
-      </w:r>
-      <w:r>
-        <w:rPr>
-          <w:rFonts w:ascii="Courier New" w:eastAsia="Times New Roman" w:hAnsi="Courier New" w:cs="Courier New"/>
-          <w:color w:val="A9B7C6"/>
-          <w:sz w:val="24"/>
-          <w:szCs w:val="24"/>
-          <w:lang w:val="ru-RU"/>
-        </w:rPr>
-        <w:br/>
-        <w:t>2.6, 0.5936926406441898</w:t>
-      </w:r>
-      <w:r>
-        <w:rPr>
-          <w:rFonts w:ascii="Courier New" w:eastAsia="Times New Roman" w:hAnsi="Courier New" w:cs="Courier New"/>
-          <w:color w:val="A9B7C6"/>
-          <w:sz w:val="24"/>
-          <w:szCs w:val="24"/>
-          <w:lang w:val="ru-RU"/>
-        </w:rPr>
-        <w:br/>
-        <w:t>2.8, 0.6397385127130852</w:t>
-      </w:r>
-      <w:r>
-        <w:rPr>
-          <w:rFonts w:ascii="Courier New" w:eastAsia="Times New Roman" w:hAnsi="Courier New" w:cs="Courier New"/>
-          <w:color w:val="A9B7C6"/>
-          <w:sz w:val="24"/>
-          <w:szCs w:val="24"/>
-          <w:lang w:val="ru-RU"/>
-        </w:rPr>
-        <w:br/>
-        <w:t>3.0, 0.6826061940405926</w:t>
-      </w:r>
-    </w:p>
-    <w:p>
-      <w:pPr>
-        <w:rPr>
-          <w:rFonts w:ascii="Segoe UI" w:eastAsia="Times New Roman" w:hAnsi="Segoe UI" w:cs="Segoe UI"/>
-          <w:color w:val="212529"/>
-          <w:sz w:val="24"/>
-          <w:szCs w:val="24"/>
-          <w:lang w:val="ru-RU"/>
-        </w:rPr>
-      </w:pPr>
-      <w:r>
-        <w:rPr>
-          <w:rFonts w:ascii="Segoe UI" w:eastAsia="Times New Roman" w:hAnsi="Segoe UI" w:cs="Segoe UI"/>
-          <w:noProof/>
-          <w:color w:val="212529"/>
-          <w:sz w:val="24"/>
-          <w:szCs w:val="24"/>
-          <w:lang w:val="ru-RU"/>
-        </w:rPr>
-        <w:lastRenderedPageBreak/>
-        <w:drawing>
-          <wp:inline distT="0" distB="0" distL="0" distR="0" wp14:anchorId="253A5173" wp14:editId="5F8AB3FA">
-            <wp:extent cx="3726927" cy="3028950"/>
-            <wp:effectExtent l="0" t="0" r="0" b="0"/>
-            <wp:docPr id="769867175" name="Рисунок 10"/>
-            <wp:cNvGraphicFramePr>
-              <a:graphicFrameLocks xmlns:a="http://schemas.openxmlformats.org/drawingml/2006/main" noChangeAspect="1"/>
-            </wp:cNvGraphicFramePr>
-            <a:graphic xmlns:a="http://schemas.openxmlformats.org/drawingml/2006/main">
-              <a:graphicData uri="http://schemas.openxmlformats.org/drawingml/2006/picture">
-                <pic:pic xmlns:pic="http://schemas.openxmlformats.org/drawingml/2006/picture">
-                  <pic:nvPicPr>
-                    <pic:cNvPr id="769867175" name="Рисунок 769867175"/>
-                    <pic:cNvPicPr/>
-                  </pic:nvPicPr>
-                  <pic:blipFill>
-                    <a:blip r:embed="rId14" cstate="print">
-                      <a:extLst>
-                        <a:ext uri="{28A0092B-C50C-407E-A947-70E740481C1C}">
-                          <a14:useLocalDpi xmlns:a14="http://schemas.microsoft.com/office/drawing/2010/main" val="0"/>
-                        </a:ext>
-                      </a:extLst>
-                    </a:blip>
-                    <a:stretch>
-                      <a:fillRect/>
-                    </a:stretch>
-                  </pic:blipFill>
-                  <pic:spPr>
-                    <a:xfrm>
-                      <a:off x="0" y="0"/>
-                      <a:ext cx="3739630" cy="3039274"/>
-                    </a:xfrm>
-                    <a:prstGeom prst="rect">
-                      <a:avLst/>
-                    </a:prstGeom>
-                  </pic:spPr>
-                </pic:pic>
-              </a:graphicData>
-            </a:graphic>
-          </wp:inline>
-        </w:drawing>
-      </w:r>
-    </w:p>
-    <w:p>
-      <w:pPr>
-        <w:rPr>
-          <w:rFonts w:ascii="Segoe UI" w:eastAsia="Times New Roman" w:hAnsi="Segoe UI" w:cs="Segoe UI"/>
-          <w:color w:val="212529"/>
-          <w:sz w:val="24"/>
-          <w:szCs w:val="24"/>
-          <w:lang w:val="en-US"/>
-        </w:rPr>
-      </w:pPr>
-      <w:proofErr w:type="spellStart"/>
-      <w:r>
-        <w:rPr>
-          <w:rFonts w:ascii="Segoe UI" w:eastAsia="Times New Roman" w:hAnsi="Segoe UI" w:cs="Segoe UI"/>
-          <w:color w:val="212529"/>
-          <w:sz w:val="24"/>
-          <w:szCs w:val="24"/>
-          <w:lang w:val="ru-RU"/>
-        </w:rPr>
-        <w:t>L</w:t>
-      </w:r>
-      <w:r>
-        <w:rPr>
-          <w:rFonts w:ascii="Segoe UI" w:eastAsia="Times New Roman" w:hAnsi="Segoe UI" w:cs="Segoe UI"/>
-          <w:color w:val="212529"/>
-          <w:sz w:val="24"/>
-          <w:szCs w:val="24"/>
-          <w:lang w:val="ru-RU"/>
-        </w:rPr>
-        <w:t>n</w:t>
-      </w:r>
-      <w:proofErr w:type="spellEnd"/>
-      <w:r>
-        <w:rPr>
-          <w:rFonts w:ascii="Segoe UI" w:eastAsia="Times New Roman" w:hAnsi="Segoe UI" w:cs="Segoe UI"/>
-          <w:color w:val="212529"/>
-          <w:sz w:val="24"/>
-          <w:szCs w:val="24"/>
-          <w:lang w:val="en-US"/>
-        </w:rPr>
-        <w:t>:</w:t>
-      </w:r>
-    </w:p>
-    <w:p>
-      <w:pPr>
-        <w:shd w:val="clear" w:color="auto" w:fill="2B2B2B"/>
-        <w:spacing w:line="240" w:lineRule="auto"/>
-        <w:rPr>
-          <w:rFonts w:ascii="Courier New" w:eastAsia="Times New Roman" w:hAnsi="Courier New" w:cs="Courier New"/>
-          <w:color w:val="A9B7C6"/>
-          <w:sz w:val="24"/>
-          <w:szCs w:val="24"/>
-          <w:lang w:val="ru-RU"/>
-        </w:rPr>
-      </w:pPr>
-      <w:r>
-        <w:rPr>
-          <w:rFonts w:ascii="Courier New" w:eastAsia="Times New Roman" w:hAnsi="Courier New" w:cs="Courier New"/>
-          <w:color w:val="A9B7C6"/>
-          <w:sz w:val="24"/>
-          <w:szCs w:val="24"/>
-          <w:lang w:val="ru-RU"/>
-        </w:rPr>
-        <w:t>0.2, -1.609437911511836</w:t>
-      </w:r>
-      <w:r>
-        <w:rPr>
-          <w:rFonts w:ascii="Courier New" w:eastAsia="Times New Roman" w:hAnsi="Courier New" w:cs="Courier New"/>
-          <w:color w:val="A9B7C6"/>
-          <w:sz w:val="24"/>
-          <w:szCs w:val="24"/>
-          <w:lang w:val="ru-RU"/>
-        </w:rPr>
-        <w:br/>
-        <w:t>0.4, -0.9162907315141263</w:t>
-      </w:r>
-      <w:r>
-        <w:rPr>
-          <w:rFonts w:ascii="Courier New" w:eastAsia="Times New Roman" w:hAnsi="Courier New" w:cs="Courier New"/>
-          <w:color w:val="A9B7C6"/>
-          <w:sz w:val="24"/>
-          <w:szCs w:val="24"/>
-          <w:lang w:val="ru-RU"/>
-        </w:rPr>
-        <w:br/>
-        <w:t>0.6, -0.5108256236345603</w:t>
-      </w:r>
-      <w:r>
-        <w:rPr>
-          <w:rFonts w:ascii="Courier New" w:eastAsia="Times New Roman" w:hAnsi="Courier New" w:cs="Courier New"/>
-          <w:color w:val="A9B7C6"/>
-          <w:sz w:val="24"/>
-          <w:szCs w:val="24"/>
-          <w:lang w:val="ru-RU"/>
-        </w:rPr>
-        <w:br/>
-        <w:t>0.8, -0.22314355073476022</w:t>
-      </w:r>
-      <w:r>
-        <w:rPr>
-          <w:rFonts w:ascii="Courier New" w:eastAsia="Times New Roman" w:hAnsi="Courier New" w:cs="Courier New"/>
-          <w:color w:val="A9B7C6"/>
-          <w:sz w:val="24"/>
-          <w:szCs w:val="24"/>
-          <w:lang w:val="ru-RU"/>
-        </w:rPr>
-        <w:br/>
-        <w:t>1.0, 0.0</w:t>
-      </w:r>
-      <w:r>
-        <w:rPr>
-          <w:rFonts w:ascii="Courier New" w:eastAsia="Times New Roman" w:hAnsi="Courier New" w:cs="Courier New"/>
-          <w:color w:val="A9B7C6"/>
-          <w:sz w:val="24"/>
-          <w:szCs w:val="24"/>
-          <w:lang w:val="ru-RU"/>
-        </w:rPr>
-        <w:br/>
-        <w:t>1.2, 0.1823215566990689</w:t>
-      </w:r>
-      <w:r>
-        <w:rPr>
-          <w:rFonts w:ascii="Courier New" w:eastAsia="Times New Roman" w:hAnsi="Courier New" w:cs="Courier New"/>
-          <w:color w:val="A9B7C6"/>
-          <w:sz w:val="24"/>
-          <w:szCs w:val="24"/>
-          <w:lang w:val="ru-RU"/>
-        </w:rPr>
-        <w:br/>
-        <w:t>1.4, 0.33647223610798616</w:t>
-      </w:r>
-      <w:r>
-        <w:rPr>
-          <w:rFonts w:ascii="Courier New" w:eastAsia="Times New Roman" w:hAnsi="Courier New" w:cs="Courier New"/>
-          <w:color w:val="A9B7C6"/>
-          <w:sz w:val="24"/>
-          <w:szCs w:val="24"/>
-          <w:lang w:val="ru-RU"/>
-        </w:rPr>
-        <w:br/>
-        <w:t>1.6, 0.47000362839667387</w:t>
-      </w:r>
-      <w:r>
-        <w:rPr>
-          <w:rFonts w:ascii="Courier New" w:eastAsia="Times New Roman" w:hAnsi="Courier New" w:cs="Courier New"/>
-          <w:color w:val="A9B7C6"/>
-          <w:sz w:val="24"/>
-          <w:szCs w:val="24"/>
-          <w:lang w:val="ru-RU"/>
-        </w:rPr>
-        <w:br/>
-        <w:t>1.8, 0.5877866639103287</w:t>
-      </w:r>
-      <w:r>
-        <w:rPr>
-          <w:rFonts w:ascii="Courier New" w:eastAsia="Times New Roman" w:hAnsi="Courier New" w:cs="Courier New"/>
-          <w:color w:val="A9B7C6"/>
-          <w:sz w:val="24"/>
-          <w:szCs w:val="24"/>
-          <w:lang w:val="ru-RU"/>
-        </w:rPr>
-        <w:br/>
-        <w:t>2.0, 0.6931471795482411</w:t>
-      </w:r>
-      <w:r>
-        <w:rPr>
-          <w:rFonts w:ascii="Courier New" w:eastAsia="Times New Roman" w:hAnsi="Courier New" w:cs="Courier New"/>
-          <w:color w:val="A9B7C6"/>
-          <w:sz w:val="24"/>
-          <w:szCs w:val="24"/>
-          <w:lang w:val="ru-RU"/>
-        </w:rPr>
-        <w:br/>
-        <w:t>2.2, 0.7884573593914009</w:t>
-      </w:r>
-      <w:r>
-        <w:rPr>
-          <w:rFonts w:ascii="Courier New" w:eastAsia="Times New Roman" w:hAnsi="Courier New" w:cs="Courier New"/>
-          <w:color w:val="A9B7C6"/>
-          <w:sz w:val="24"/>
-          <w:szCs w:val="24"/>
-          <w:lang w:val="ru-RU"/>
-        </w:rPr>
-        <w:br/>
-        <w:t>2.4, 0.87546873644274</w:t>
-      </w:r>
-      <w:r>
-        <w:rPr>
-          <w:rFonts w:ascii="Courier New" w:eastAsia="Times New Roman" w:hAnsi="Courier New" w:cs="Courier New"/>
-          <w:color w:val="A9B7C6"/>
-          <w:sz w:val="24"/>
-          <w:szCs w:val="24"/>
-          <w:lang w:val="ru-RU"/>
-        </w:rPr>
-        <w:br/>
-        <w:t>2.6, 0.955511444183439</w:t>
-      </w:r>
-      <w:r>
-        <w:rPr>
-          <w:rFonts w:ascii="Courier New" w:eastAsia="Times New Roman" w:hAnsi="Courier New" w:cs="Courier New"/>
-          <w:color w:val="A9B7C6"/>
-          <w:sz w:val="24"/>
-          <w:szCs w:val="24"/>
-          <w:lang w:val="ru-RU"/>
-        </w:rPr>
-        <w:br/>
-        <w:t>2.8, 1.029619416402021</w:t>
-      </w:r>
-      <w:r>
-        <w:rPr>
-          <w:rFonts w:ascii="Courier New" w:eastAsia="Times New Roman" w:hAnsi="Courier New" w:cs="Courier New"/>
-          <w:color w:val="A9B7C6"/>
-          <w:sz w:val="24"/>
-          <w:szCs w:val="24"/>
-          <w:lang w:val="ru-RU"/>
-        </w:rPr>
-        <w:br/>
-        <w:t>3.0, 1.098612287948479</w:t>
-      </w:r>
-    </w:p>
-    <w:p>
-      <w:pPr>
-        <w:rPr>
-          <w:rFonts w:ascii="Segoe UI" w:eastAsia="Times New Roman" w:hAnsi="Segoe UI" w:cs="Segoe UI"/>
-          <w:color w:val="212529"/>
-          <w:sz w:val="24"/>
-          <w:szCs w:val="24"/>
-          <w:lang w:val="ru-RU"/>
-        </w:rPr>
-      </w:pPr>
-      <w:r>
-        <w:rPr>
-          <w:rFonts w:ascii="Segoe UI" w:eastAsia="Times New Roman" w:hAnsi="Segoe UI" w:cs="Segoe UI"/>
-          <w:noProof/>
-          <w:color w:val="212529"/>
-          <w:sz w:val="24"/>
-          <w:szCs w:val="24"/>
-          <w:lang w:val="ru-RU"/>
-        </w:rPr>
-        <w:lastRenderedPageBreak/>
-        <w:drawing>
-          <wp:inline distT="0" distB="0" distL="0" distR="0" wp14:anchorId="5CAA6DBE" wp14:editId="6D7CE77E">
-            <wp:extent cx="4030134" cy="3265033"/>
-            <wp:effectExtent l="0" t="0" r="0" b="0"/>
-            <wp:docPr id="376813011" name="Рисунок 15"/>
-            <wp:cNvGraphicFramePr>
-              <a:graphicFrameLocks xmlns:a="http://schemas.openxmlformats.org/drawingml/2006/main" noChangeAspect="1"/>
-            </wp:cNvGraphicFramePr>
-            <a:graphic xmlns:a="http://schemas.openxmlformats.org/drawingml/2006/main">
-              <a:graphicData uri="http://schemas.openxmlformats.org/drawingml/2006/picture">
-                <pic:pic xmlns:pic="http://schemas.openxmlformats.org/drawingml/2006/picture">
-                  <pic:nvPicPr>
-                    <pic:cNvPr id="376813011" name="Рисунок 376813011"/>
-                    <pic:cNvPicPr/>
-                  </pic:nvPicPr>
-                  <pic:blipFill>
-                    <a:blip r:embed="rId15" cstate="print">
-                      <a:extLst>
-                        <a:ext uri="{28A0092B-C50C-407E-A947-70E740481C1C}">
-                          <a14:useLocalDpi xmlns:a14="http://schemas.microsoft.com/office/drawing/2010/main" val="0"/>
-                        </a:ext>
-                      </a:extLst>
-                    </a:blip>
-                    <a:stretch>
-                      <a:fillRect/>
-                    </a:stretch>
-                  </pic:blipFill>
-                  <pic:spPr>
-                    <a:xfrm>
-                      <a:off x="0" y="0"/>
-                      <a:ext cx="4049941" cy="3281079"/>
-                    </a:xfrm>
-                    <a:prstGeom prst="rect">
-                      <a:avLst/>
-                    </a:prstGeom>
-                  </pic:spPr>
-                </pic:pic>
-              </a:graphicData>
-            </a:graphic>
-          </wp:inline>
-        </w:drawing>
-      </w:r>
-    </w:p>
-    <w:p>
-      <w:pPr>
-        <w:rPr>
-          <w:rFonts w:ascii="Segoe UI" w:eastAsia="Times New Roman" w:hAnsi="Segoe UI" w:cs="Segoe UI"/>
-          <w:color w:val="212529"/>
-          <w:sz w:val="24"/>
-          <w:szCs w:val="24"/>
-          <w:lang w:val="en-US"/>
-        </w:rPr>
-      </w:pPr>
-      <w:proofErr w:type="spellStart"/>
-      <w:r>
-        <w:rPr>
-          <w:rFonts w:ascii="Segoe UI" w:eastAsia="Times New Roman" w:hAnsi="Segoe UI" w:cs="Segoe UI"/>
-          <w:color w:val="212529"/>
-          <w:sz w:val="24"/>
-          <w:szCs w:val="24"/>
-          <w:lang w:val="en-US"/>
-        </w:rPr>
-        <w:t>Func</w:t>
-      </w:r>
-      <w:proofErr w:type="spellEnd"/>
-      <w:r>
-        <w:rPr>
-          <w:rFonts w:ascii="Segoe UI" w:eastAsia="Times New Roman" w:hAnsi="Segoe UI" w:cs="Segoe UI"/>
-          <w:color w:val="212529"/>
-          <w:sz w:val="24"/>
-          <w:szCs w:val="24"/>
-          <w:lang w:val="en-US"/>
-        </w:rPr>
-        <w:t>:</w:t>
-      </w:r>
-    </w:p>
-    <w:p>
-      <w:pPr>
-        <w:rPr>
-          <w:rFonts w:ascii="Segoe UI" w:eastAsia="Times New Roman" w:hAnsi="Segoe UI" w:cs="Segoe UI"/>
-          <w:color w:val="212529"/>
-          <w:sz w:val="24"/>
-          <w:szCs w:val="24"/>
-          <w:lang w:val="ru-RU"/>
-        </w:rPr>
-      </w:pPr>
-      <w:r>
-        <w:rPr>
-          <w:rFonts w:ascii="Segoe UI" w:eastAsia="Times New Roman" w:hAnsi="Segoe UI" w:cs="Segoe UI"/>
-          <w:noProof/>
-          <w:color w:val="212529"/>
-          <w:sz w:val="24"/>
-          <w:szCs w:val="24"/>
-          <w:lang w:val="ru-RU"/>
-        </w:rPr>
-        <w:drawing>
-          <wp:inline distT="0" distB="0" distL="0" distR="0" wp14:anchorId="29485AC9" wp14:editId="57CFA084">
-            <wp:extent cx="3200847" cy="3191320"/>
-            <wp:effectExtent l="0" t="0" r="0" b="0"/>
-            <wp:docPr id="14" name="Рисунок 14"/>
-            <wp:cNvGraphicFramePr>
-              <a:graphicFrameLocks xmlns:a="http://schemas.openxmlformats.org/drawingml/2006/main" noChangeAspect="1"/>
-            </wp:cNvGraphicFramePr>
-            <a:graphic xmlns:a="http://schemas.openxmlformats.org/drawingml/2006/main">
-              <a:graphicData uri="http://schemas.openxmlformats.org/drawingml/2006/picture">
-                <pic:pic xmlns:pic="http://schemas.openxmlformats.org/drawingml/2006/picture">
-                  <pic:nvPicPr>
-                    <pic:cNvPr id="1" name=""/>
-                    <pic:cNvPicPr/>
-                  </pic:nvPicPr>
-                  <pic:blipFill>
-                    <a:blip r:embed="rId16"/>
-                    <a:stretch>
-                      <a:fillRect/>
-                    </a:stretch>
-                  </pic:blipFill>
-                  <pic:spPr>
-                    <a:xfrm>
-                      <a:off x="0" y="0"/>
-                      <a:ext cx="3200847" cy="3191320"/>
+                      <a:ext cx="5733415" cy="2927985"/>
                     </a:xfrm>
                     <a:prstGeom prst="rect">
                       <a:avLst/>
@@ -4031,6 +2224,119 @@
     </w:lvl>
   </w:abstractNum>
   <w:abstractNum w:abstractNumId="7" w15:restartNumberingAfterBreak="0">
+    <w:nsid w:val="64BF4587"/>
+    <w:multiLevelType w:val="hybridMultilevel"/>
+    <w:tmpl w:val="33D85444"/>
+    <w:lvl w:ilvl="0" w:tplc="04190001">
+      <w:start w:val="1"/>
+      <w:numFmt w:val="bullet"/>
+      <w:lvlText w:val=""/>
+      <w:lvlJc w:val="left"/>
+      <w:pPr>
+        <w:ind w:left="720" w:hanging="360"/>
+      </w:pPr>
+      <w:rPr>
+        <w:rFonts w:ascii="Symbol" w:hAnsi="Symbol" w:hint="default"/>
+      </w:rPr>
+    </w:lvl>
+    <w:lvl w:ilvl="1" w:tplc="04190003" w:tentative="1">
+      <w:start w:val="1"/>
+      <w:numFmt w:val="bullet"/>
+      <w:lvlText w:val="o"/>
+      <w:lvlJc w:val="left"/>
+      <w:pPr>
+        <w:ind w:left="1440" w:hanging="360"/>
+      </w:pPr>
+      <w:rPr>
+        <w:rFonts w:ascii="Courier New" w:hAnsi="Courier New" w:cs="Courier New" w:hint="default"/>
+      </w:rPr>
+    </w:lvl>
+    <w:lvl w:ilvl="2" w:tplc="04190005" w:tentative="1">
+      <w:start w:val="1"/>
+      <w:numFmt w:val="bullet"/>
+      <w:lvlText w:val=""/>
+      <w:lvlJc w:val="left"/>
+      <w:pPr>
+        <w:ind w:left="2160" w:hanging="360"/>
+      </w:pPr>
+      <w:rPr>
+        <w:rFonts w:ascii="Wingdings" w:hAnsi="Wingdings" w:hint="default"/>
+      </w:rPr>
+    </w:lvl>
+    <w:lvl w:ilvl="3" w:tplc="04190001" w:tentative="1">
+      <w:start w:val="1"/>
+      <w:numFmt w:val="bullet"/>
+      <w:lvlText w:val=""/>
+      <w:lvlJc w:val="left"/>
+      <w:pPr>
+        <w:ind w:left="2880" w:hanging="360"/>
+      </w:pPr>
+      <w:rPr>
+        <w:rFonts w:ascii="Symbol" w:hAnsi="Symbol" w:hint="default"/>
+      </w:rPr>
+    </w:lvl>
+    <w:lvl w:ilvl="4" w:tplc="04190003" w:tentative="1">
+      <w:start w:val="1"/>
+      <w:numFmt w:val="bullet"/>
+      <w:lvlText w:val="o"/>
+      <w:lvlJc w:val="left"/>
+      <w:pPr>
+        <w:ind w:left="3600" w:hanging="360"/>
+      </w:pPr>
+      <w:rPr>
+        <w:rFonts w:ascii="Courier New" w:hAnsi="Courier New" w:cs="Courier New" w:hint="default"/>
+      </w:rPr>
+    </w:lvl>
+    <w:lvl w:ilvl="5" w:tplc="04190005" w:tentative="1">
+      <w:start w:val="1"/>
+      <w:numFmt w:val="bullet"/>
+      <w:lvlText w:val=""/>
+      <w:lvlJc w:val="left"/>
+      <w:pPr>
+        <w:ind w:left="4320" w:hanging="360"/>
+      </w:pPr>
+      <w:rPr>
+        <w:rFonts w:ascii="Wingdings" w:hAnsi="Wingdings" w:hint="default"/>
+      </w:rPr>
+    </w:lvl>
+    <w:lvl w:ilvl="6" w:tplc="04190001" w:tentative="1">
+      <w:start w:val="1"/>
+      <w:numFmt w:val="bullet"/>
+      <w:lvlText w:val=""/>
+      <w:lvlJc w:val="left"/>
+      <w:pPr>
+        <w:ind w:left="5040" w:hanging="360"/>
+      </w:pPr>
+      <w:rPr>
+        <w:rFonts w:ascii="Symbol" w:hAnsi="Symbol" w:hint="default"/>
+      </w:rPr>
+    </w:lvl>
+    <w:lvl w:ilvl="7" w:tplc="04190003" w:tentative="1">
+      <w:start w:val="1"/>
+      <w:numFmt w:val="bullet"/>
+      <w:lvlText w:val="o"/>
+      <w:lvlJc w:val="left"/>
+      <w:pPr>
+        <w:ind w:left="5760" w:hanging="360"/>
+      </w:pPr>
+      <w:rPr>
+        <w:rFonts w:ascii="Courier New" w:hAnsi="Courier New" w:cs="Courier New" w:hint="default"/>
+      </w:rPr>
+    </w:lvl>
+    <w:lvl w:ilvl="8" w:tplc="04190005" w:tentative="1">
+      <w:start w:val="1"/>
+      <w:numFmt w:val="bullet"/>
+      <w:lvlText w:val=""/>
+      <w:lvlJc w:val="left"/>
+      <w:pPr>
+        <w:ind w:left="6480" w:hanging="360"/>
+      </w:pPr>
+      <w:rPr>
+        <w:rFonts w:ascii="Wingdings" w:hAnsi="Wingdings" w:hint="default"/>
+      </w:rPr>
+    </w:lvl>
+  </w:abstractNum>
+  <w:abstractNum w:abstractNumId="8" w15:restartNumberingAfterBreak="0">
     <w:nsid w:val="6DDA248B"/>
     <w:multiLevelType w:val="hybridMultilevel"/>
     <w:tmpl w:val="F5B23976"/>
@@ -4119,7 +2425,7 @@
       </w:pPr>
     </w:lvl>
   </w:abstractNum>
-  <w:abstractNum w:abstractNumId="8" w15:restartNumberingAfterBreak="0">
+  <w:abstractNum w:abstractNumId="9" w15:restartNumberingAfterBreak="0">
     <w:nsid w:val="72144258"/>
     <w:multiLevelType w:val="multilevel"/>
     <w:tmpl w:val="F0DA8BAE"/>
@@ -4232,7 +2538,7 @@
       </w:pPr>
     </w:lvl>
   </w:abstractNum>
-  <w:abstractNum w:abstractNumId="9" w15:restartNumberingAfterBreak="0">
+  <w:abstractNum w:abstractNumId="10" w15:restartNumberingAfterBreak="0">
     <w:nsid w:val="72835DA5"/>
     <w:multiLevelType w:val="multilevel"/>
     <w:tmpl w:val="B44E9A4E"/>
@@ -4364,16 +2670,19 @@
     <w:abstractNumId w:val="0"/>
   </w:num>
   <w:num w:numId="7">
-    <w:abstractNumId w:val="7"/>
+    <w:abstractNumId w:val="8"/>
   </w:num>
   <w:num w:numId="8">
     <w:abstractNumId w:val="3"/>
   </w:num>
   <w:num w:numId="9">
-    <w:abstractNumId w:val="8"/>
+    <w:abstractNumId w:val="9"/>
   </w:num>
   <w:num w:numId="10">
-    <w:abstractNumId w:val="9"/>
+    <w:abstractNumId w:val="10"/>
+  </w:num>
+  <w:num w:numId="11">
+    <w:abstractNumId w:val="7"/>
   </w:num>
 </w:numbering>
 </file>
